--- a/public/template/template.docx
+++ b/public/template/template.docx
@@ -4,10 +4,20 @@
   <w:body>
     <w:p>
       <w:pPr>
+        <w:tabs>
+          <w:tab w:val="left" w:pos="1537"/>
+        </w:tabs>
         <w:rPr>
           <w:lang w:eastAsia="zh-CN"/>
         </w:rPr>
       </w:pPr>
+      <w:r>
+        <w:rPr>
+          <w:lang w:eastAsia="zh-CN"/>
+        </w:rPr>
+        <w:tab/>
+        <w:t>e</w:t>
+      </w:r>
     </w:p>
     <w:p>
       <w:pPr>
@@ -19,23 +29,28 @@
     <w:tbl>
       <w:tblPr>
         <w:tblStyle w:val="TableGrid"/>
-        <w:tblW w:w="0" w:type="auto"/>
+        <w:tblW w:w="10921" w:type="dxa"/>
+        <w:tblInd w:w="-725" w:type="dxa"/>
         <w:tblLayout w:type="fixed"/>
+        <w:tblCellMar>
+          <w:left w:w="0" w:type="dxa"/>
+          <w:right w:w="0" w:type="dxa"/>
+        </w:tblCellMar>
         <w:tblLook w:val="04A0" w:firstRow="1" w:lastRow="0" w:firstColumn="1" w:lastColumn="0" w:noHBand="0" w:noVBand="1"/>
       </w:tblPr>
       <w:tblGrid>
-        <w:gridCol w:w="625"/>
-        <w:gridCol w:w="2250"/>
-        <w:gridCol w:w="1899"/>
-        <w:gridCol w:w="1342"/>
-        <w:gridCol w:w="809"/>
-        <w:gridCol w:w="1620"/>
-        <w:gridCol w:w="1651"/>
+        <w:gridCol w:w="360"/>
+        <w:gridCol w:w="2610"/>
+        <w:gridCol w:w="1980"/>
+        <w:gridCol w:w="2160"/>
+        <w:gridCol w:w="810"/>
+        <w:gridCol w:w="1530"/>
+        <w:gridCol w:w="1471"/>
       </w:tblGrid>
       <w:tr>
         <w:tc>
           <w:tcPr>
-            <w:tcW w:w="10196" w:type="dxa"/>
+            <w:tcW w:w="10921" w:type="dxa"/>
             <w:gridSpan w:val="7"/>
           </w:tcPr>
           <w:p>
@@ -121,7 +136,7 @@
       <w:tr>
         <w:tc>
           <w:tcPr>
-            <w:tcW w:w="10196" w:type="dxa"/>
+            <w:tcW w:w="10921" w:type="dxa"/>
             <w:gridSpan w:val="7"/>
           </w:tcPr>
           <w:p>
@@ -148,342 +163,475 @@
       </w:tr>
       <w:tr>
         <w:trPr>
-          <w:trHeight w:val="1104"/>
+          <w:trHeight w:val="179"/>
         </w:trPr>
         <w:tc>
           <w:tcPr>
-            <w:tcW w:w="10196" w:type="dxa"/>
+            <w:tcW w:w="10921" w:type="dxa"/>
             <w:gridSpan w:val="7"/>
           </w:tcPr>
+          <w:tbl>
+            <w:tblPr>
+              <w:tblStyle w:val="TableGrid"/>
+              <w:tblW w:w="0" w:type="auto"/>
+              <w:tblBorders>
+                <w:top w:val="none" w:sz="0" w:space="0" w:color="auto"/>
+                <w:left w:val="none" w:sz="0" w:space="0" w:color="auto"/>
+                <w:bottom w:val="none" w:sz="0" w:space="0" w:color="auto"/>
+                <w:right w:val="none" w:sz="0" w:space="0" w:color="auto"/>
+                <w:insideH w:val="none" w:sz="0" w:space="0" w:color="auto"/>
+                <w:insideV w:val="none" w:sz="0" w:space="0" w:color="auto"/>
+              </w:tblBorders>
+              <w:tblLook w:val="04A0" w:firstRow="1" w:lastRow="0" w:firstColumn="1" w:lastColumn="0" w:noHBand="0" w:noVBand="1"/>
+            </w:tblPr>
+            <w:tblGrid>
+              <w:gridCol w:w="2691"/>
+              <w:gridCol w:w="3600"/>
+              <w:gridCol w:w="4587"/>
+            </w:tblGrid>
+            <w:tr>
+              <w:trPr>
+                <w:trHeight w:val="521"/>
+              </w:trPr>
+              <w:tc>
+                <w:tcPr>
+                  <w:tcW w:w="2691" w:type="dxa"/>
+                </w:tcPr>
+                <w:p>
+                  <w:pPr>
+                    <w:pStyle w:val="NoSpacing"/>
+                    <w:rPr>
+                      <w:lang w:eastAsia="zh-CN"/>
+                    </w:rPr>
+                  </w:pPr>
+                  <w:r>
+                    <w:rPr>
+                      <w:rFonts w:hint="cs"/>
+                      <w:cs/>
+                      <w:lang w:eastAsia="zh-CN"/>
+                    </w:rPr>
+                    <w:t>លេខបង្កាន់ដៃ</w:t>
+                  </w:r>
+                  <w:r>
+                    <w:rPr>
+                      <w:lang w:eastAsia="zh-CN"/>
+                    </w:rPr>
+                    <w:t xml:space="preserve">: </w:t>
+                  </w:r>
+                  <w:r>
+                    <w:rPr>
+                      <w:lang w:eastAsia="zh-CN"/>
+                    </w:rPr>
+                    <w:t>{</w:t>
+                  </w:r>
+                  <w:proofErr w:type="spellStart"/>
+                  <w:r>
+                    <w:rPr>
+                      <w:lang w:eastAsia="zh-CN"/>
+                    </w:rPr>
+                    <w:t>invoice</w:t>
+                  </w:r>
+                  <w:r>
+                    <w:rPr>
+                      <w:lang w:eastAsia="zh-CN"/>
+                    </w:rPr>
+                    <w:t>_number</w:t>
+                  </w:r>
+                  <w:proofErr w:type="spellEnd"/>
+                  <w:r>
+                    <w:rPr>
+                      <w:lang w:eastAsia="zh-CN"/>
+                    </w:rPr>
+                    <w:t>}</w:t>
+                  </w:r>
+                  <w:r>
+                    <w:rPr>
+                      <w:rFonts w:ascii="SimSun" w:hAnsi="SimSun" w:cs="SimSun"/>
+                      <w:lang w:eastAsia="zh-CN"/>
+                    </w:rPr>
+                    <w:t xml:space="preserve">      </w:t>
+                  </w:r>
+                </w:p>
+              </w:tc>
+              <w:tc>
+                <w:tcPr>
+                  <w:tcW w:w="3600" w:type="dxa"/>
+                </w:tcPr>
+                <w:p>
+                  <w:pPr>
+                    <w:pStyle w:val="NoSpacing"/>
+                    <w:rPr>
+                      <w:lang w:eastAsia="zh-CN"/>
+                    </w:rPr>
+                  </w:pPr>
+                  <w:r>
+                    <w:rPr>
+                      <w:rFonts w:hint="cs"/>
+                      <w:cs/>
+                      <w:lang w:eastAsia="zh-CN"/>
+                    </w:rPr>
+                    <w:t>អ្នកគ្រប់គ្រងផ្នែកលក់</w:t>
+                  </w:r>
+                  <w:r>
+                    <w:rPr>
+                      <w:lang w:eastAsia="zh-CN"/>
+                    </w:rPr>
+                    <w:t xml:space="preserve">: </w:t>
+                  </w:r>
+                  <w:r>
+                    <w:rPr>
+                      <w:lang w:eastAsia="zh-CN"/>
+                    </w:rPr>
+                    <w:t>{</w:t>
+                  </w:r>
+                  <w:proofErr w:type="spellStart"/>
+                  <w:r>
+                    <w:rPr>
+                      <w:lang w:eastAsia="zh-CN"/>
+                    </w:rPr>
+                    <w:t>sale_name</w:t>
+                  </w:r>
+                  <w:proofErr w:type="spellEnd"/>
+                  <w:r>
+                    <w:rPr>
+                      <w:lang w:eastAsia="zh-CN"/>
+                    </w:rPr>
+                    <w:t>}</w:t>
+                  </w:r>
+                </w:p>
+              </w:tc>
+              <w:tc>
+                <w:tcPr>
+                  <w:tcW w:w="4587" w:type="dxa"/>
+                </w:tcPr>
+                <w:p>
+                  <w:pPr>
+                    <w:pStyle w:val="NoSpacing"/>
+                    <w:rPr>
+                      <w:lang w:eastAsia="zh-CN"/>
+                    </w:rPr>
+                  </w:pPr>
+                  <w:r>
+                    <w:rPr>
+                      <w:rFonts w:ascii="SimSun" w:hAnsi="SimSun" w:cs="DaunPenh" w:hint="cs"/>
+                      <w:cs/>
+                      <w:lang w:eastAsia="zh-CN"/>
+                    </w:rPr>
+                    <w:t>លេខ</w:t>
+                  </w:r>
+                  <w:r>
+                    <w:rPr>
+                      <w:rFonts w:hint="cs"/>
+                      <w:cs/>
+                      <w:lang w:eastAsia="zh-CN"/>
+                    </w:rPr>
+                    <w:t>ទូរស័ព្ទអទិថិជន</w:t>
+                  </w:r>
+                  <w:r>
+                    <w:rPr>
+                      <w:lang w:eastAsia="zh-CN"/>
+                    </w:rPr>
+                    <w:t>:</w:t>
+                  </w:r>
+                  <w:r>
+                    <w:rPr>
+                      <w:lang w:eastAsia="zh-CN"/>
+                    </w:rPr>
+                    <w:t xml:space="preserve"> </w:t>
+                  </w:r>
+                  <w:r>
+                    <w:rPr>
+                      <w:lang w:eastAsia="zh-CN"/>
+                    </w:rPr>
+                    <w:t>097 20 23 166 / 071 908 1656</w:t>
+                  </w:r>
+                </w:p>
+              </w:tc>
+            </w:tr>
+            <w:tr>
+              <w:trPr>
+                <w:trHeight w:val="620"/>
+              </w:trPr>
+              <w:tc>
+                <w:tcPr>
+                  <w:tcW w:w="2691" w:type="dxa"/>
+                </w:tcPr>
+                <w:p>
+                  <w:pPr>
+                    <w:pStyle w:val="NoSpacing"/>
+                    <w:rPr>
+                      <w:rFonts w:hint="cs"/>
+                      <w:cs/>
+                      <w:lang w:eastAsia="zh-CN"/>
+                    </w:rPr>
+                  </w:pPr>
+                  <w:r>
+                    <w:rPr>
+                      <w:rFonts w:hint="cs"/>
+                      <w:cs/>
+                      <w:lang w:eastAsia="zh-CN"/>
+                    </w:rPr>
+                    <w:t>អាត្រាប្តូរប្រាក់</w:t>
+                  </w:r>
+                  <w:r>
+                    <w:rPr>
+                      <w:lang w:eastAsia="zh-CN"/>
+                    </w:rPr>
+                    <w:t xml:space="preserve">: </w:t>
+                  </w:r>
+                  <w:r>
+                    <w:rPr>
+                      <w:lang w:eastAsia="zh-CN"/>
+                    </w:rPr>
+                    <w:t>{</w:t>
+                  </w:r>
+                  <w:proofErr w:type="spellStart"/>
+                  <w:r>
+                    <w:rPr>
+                      <w:lang w:eastAsia="zh-CN"/>
+                    </w:rPr>
+                    <w:t>exchange_rate</w:t>
+                  </w:r>
+                  <w:proofErr w:type="spellEnd"/>
+                  <w:r>
+                    <w:rPr>
+                      <w:lang w:eastAsia="zh-CN"/>
+                    </w:rPr>
+                    <w:t>}</w:t>
+                  </w:r>
+                  <w:r>
+                    <w:rPr>
+                      <w:rFonts w:hint="eastAsia"/>
+                      <w:lang w:eastAsia="zh-CN"/>
+                    </w:rPr>
+                    <w:t xml:space="preserve"> </w:t>
+                  </w:r>
+                  <w:r>
+                    <w:rPr>
+                      <w:lang w:eastAsia="zh-CN"/>
+                    </w:rPr>
+                    <w:t xml:space="preserve">                                  </w:t>
+                  </w:r>
+                </w:p>
+              </w:tc>
+              <w:tc>
+                <w:tcPr>
+                  <w:tcW w:w="8187" w:type="dxa"/>
+                  <w:gridSpan w:val="2"/>
+                </w:tcPr>
+                <w:p>
+                  <w:pPr>
+                    <w:pStyle w:val="NoSpacing"/>
+                    <w:rPr>
+                      <w:rFonts w:ascii="SimSun" w:hAnsi="SimSun" w:cs="DaunPenh" w:hint="cs"/>
+                      <w:cs/>
+                      <w:lang w:eastAsia="zh-CN"/>
+                    </w:rPr>
+                  </w:pPr>
+                  <w:r>
+                    <w:rPr>
+                      <w:rFonts w:hint="cs"/>
+                      <w:cs/>
+                      <w:lang w:eastAsia="zh-CN"/>
+                    </w:rPr>
+                    <w:t>លេខទូរស័ព្ទរថយន្តដឹកទំនិញ</w:t>
+                  </w:r>
+                  <w:r>
+                    <w:rPr>
+                      <w:lang w:eastAsia="zh-CN"/>
+                    </w:rPr>
+                    <w:t xml:space="preserve">: </w:t>
+                  </w:r>
+                  <w:r>
+                    <w:rPr>
+                      <w:rFonts w:eastAsia="SimSun" w:cstheme="minorHAnsi"/>
+                      <w:lang w:eastAsia="zh-CN"/>
+                    </w:rPr>
+                    <w:t>{</w:t>
+                  </w:r>
+                  <w:proofErr w:type="spellStart"/>
+                  <w:r>
+                    <w:rPr>
+                      <w:rFonts w:eastAsia="SimSun" w:cstheme="minorHAnsi"/>
+                      <w:lang w:eastAsia="zh-CN"/>
+                    </w:rPr>
+                    <w:t>taxi_phone</w:t>
+                  </w:r>
+                  <w:proofErr w:type="spellEnd"/>
+                  <w:r>
+                    <w:rPr>
+                      <w:rFonts w:eastAsia="SimSun" w:cstheme="minorHAnsi"/>
+                      <w:lang w:eastAsia="zh-CN"/>
+                    </w:rPr>
+                    <w:t>}</w:t>
+                  </w:r>
+                </w:p>
+              </w:tc>
+            </w:tr>
+          </w:tbl>
           <w:p>
             <w:pPr>
+              <w:pStyle w:val="NoSpacing"/>
               <w:rPr>
                 <w:lang w:eastAsia="zh-CN"/>
               </w:rPr>
             </w:pPr>
-            <w:r>
-              <w:rPr>
-                <w:rFonts w:hint="cs"/>
-                <w:cs/>
-                <w:lang w:eastAsia="zh-CN"/>
-              </w:rPr>
-              <w:t>លេខបង្កាន់ដៃ</w:t>
-            </w:r>
-            <w:r>
-              <w:rPr>
-                <w:rFonts w:ascii="SimSun" w:eastAsia="SimSun" w:hAnsi="SimSun" w:cs="SimSun" w:hint="eastAsia"/>
-                <w:lang w:eastAsia="zh-CN"/>
-              </w:rPr>
-              <w:t>：</w:t>
-            </w:r>
-            <w:r>
-              <w:rPr>
-                <w:rFonts w:eastAsia="SimSun" w:cstheme="minorHAnsi"/>
-                <w:lang w:eastAsia="zh-CN"/>
-              </w:rPr>
-              <w:t>{</w:t>
-            </w:r>
-            <w:r>
-              <w:rPr>
-                <w:rFonts w:eastAsia="SimSun" w:cstheme="minorHAnsi"/>
-                <w:lang w:eastAsia="zh-CN"/>
-              </w:rPr>
-              <w:t>invoice</w:t>
-            </w:r>
-            <w:r>
-              <w:rPr>
-                <w:rFonts w:eastAsia="SimSun" w:cstheme="minorHAnsi"/>
-                <w:lang w:eastAsia="zh-CN"/>
-              </w:rPr>
-              <w:t>_number</w:t>
-            </w:r>
-            <w:r>
-              <w:rPr>
-                <w:rFonts w:eastAsia="SimSun" w:cstheme="minorHAnsi"/>
-                <w:lang w:eastAsia="zh-CN"/>
-              </w:rPr>
-              <w:t>}</w:t>
-            </w:r>
-            <w:r>
-              <w:rPr>
-                <w:rFonts w:ascii="SimSun" w:eastAsia="SimSun" w:hAnsi="SimSun" w:cs="SimSun"/>
-                <w:lang w:eastAsia="zh-CN"/>
-              </w:rPr>
-              <w:t xml:space="preserve">     </w:t>
-            </w:r>
-            <w:r>
-              <w:rPr>
-                <w:rFonts w:ascii="SimSun" w:eastAsia="SimSun" w:hAnsi="SimSun" w:cs="SimSun"/>
-                <w:lang w:eastAsia="zh-CN"/>
-              </w:rPr>
-              <w:t xml:space="preserve">  </w:t>
-            </w:r>
-            <w:r>
-              <w:rPr>
-                <w:rFonts w:ascii="SimSun" w:eastAsia="SimSun" w:hAnsi="SimSun" w:cs="SimSun"/>
-                <w:lang w:eastAsia="zh-CN"/>
-              </w:rPr>
-              <w:t xml:space="preserve">     </w:t>
-            </w:r>
-            <w:r>
-              <w:rPr>
-                <w:rFonts w:hint="cs"/>
-                <w:cs/>
-                <w:lang w:eastAsia="zh-CN"/>
-              </w:rPr>
-              <w:t>អ្នកគ្រប់គ្រងផ្នែកលក់</w:t>
-            </w:r>
-            <w:r>
-              <w:rPr>
-                <w:rFonts w:ascii="SimSun" w:eastAsia="SimSun" w:hAnsi="SimSun" w:cs="SimSun" w:hint="eastAsia"/>
-                <w:lang w:eastAsia="zh-CN"/>
-              </w:rPr>
-              <w:t>：</w:t>
-            </w:r>
-            <w:r>
-              <w:rPr>
-                <w:rFonts w:eastAsia="SimSun" w:cstheme="minorHAnsi"/>
-                <w:lang w:eastAsia="zh-CN"/>
-              </w:rPr>
-              <w:t>{sale_name}</w:t>
-            </w:r>
-            <w:r>
-              <w:rPr>
-                <w:rFonts w:eastAsia="SimSun" w:cstheme="minorHAnsi"/>
-                <w:lang w:eastAsia="zh-CN"/>
-              </w:rPr>
-              <w:t xml:space="preserve">   </w:t>
-            </w:r>
-            <w:r>
-              <w:rPr>
-                <w:rFonts w:eastAsia="SimSun" w:cstheme="minorHAnsi"/>
-                <w:lang w:eastAsia="zh-CN"/>
-              </w:rPr>
-              <w:t xml:space="preserve"> </w:t>
-            </w:r>
-            <w:r>
-              <w:rPr>
-                <w:rFonts w:eastAsia="SimSun" w:cstheme="minorHAnsi"/>
-                <w:lang w:eastAsia="zh-CN"/>
-              </w:rPr>
-              <w:t xml:space="preserve">        </w:t>
-            </w:r>
-            <w:r>
-              <w:rPr>
-                <w:rFonts w:eastAsia="SimSun" w:cstheme="minorHAnsi"/>
-                <w:lang w:eastAsia="zh-CN"/>
-              </w:rPr>
-              <w:t xml:space="preserve">   </w:t>
-            </w:r>
-            <w:r>
-              <w:rPr>
-                <w:rFonts w:ascii="SimSun" w:eastAsia="SimSun" w:hAnsi="SimSun" w:cs="DaunPenh" w:hint="cs"/>
-                <w:cs/>
-                <w:lang w:eastAsia="zh-CN"/>
-              </w:rPr>
-              <w:t>លេខ</w:t>
-            </w:r>
-            <w:r>
-              <w:rPr>
-                <w:rFonts w:hint="cs"/>
-                <w:cs/>
-                <w:lang w:eastAsia="zh-CN"/>
-              </w:rPr>
-              <w:t>ទូរស័ព្ទអទិថិជន</w:t>
-            </w:r>
-            <w:r>
-              <w:rPr>
-                <w:rFonts w:ascii="SimSun" w:eastAsia="SimSun" w:hAnsi="SimSun" w:cs="SimSun" w:hint="eastAsia"/>
-                <w:lang w:eastAsia="zh-CN"/>
-              </w:rPr>
-              <w:t>：</w:t>
-            </w:r>
-            <w:r>
-              <w:rPr>
-                <w:rFonts w:eastAsia="SimSun" w:cstheme="minorHAnsi"/>
-                <w:lang w:eastAsia="zh-CN"/>
-              </w:rPr>
-              <w:t>{customer_phone}</w:t>
-            </w:r>
-          </w:p>
-          <w:p>
-            <w:pPr>
-              <w:rPr>
-                <w:lang w:eastAsia="zh-CN"/>
-              </w:rPr>
-            </w:pPr>
-            <w:r>
-              <w:rPr>
-                <w:rFonts w:hint="cs"/>
-                <w:cs/>
-                <w:lang w:eastAsia="zh-CN"/>
-              </w:rPr>
-              <w:t>អាត្រាប្តូរប្រាក់</w:t>
-            </w:r>
-            <w:r>
-              <w:rPr>
-                <w:rFonts w:hint="eastAsia"/>
-                <w:lang w:eastAsia="zh-CN"/>
-              </w:rPr>
-              <w:t>：</w:t>
-            </w:r>
-            <w:r>
-              <w:rPr>
-                <w:lang w:eastAsia="zh-CN"/>
-              </w:rPr>
-              <w:t>{exchange_rate}</w:t>
-            </w:r>
-            <w:r>
-              <w:rPr>
-                <w:rFonts w:hint="eastAsia"/>
-                <w:lang w:eastAsia="zh-CN"/>
-              </w:rPr>
-              <w:t xml:space="preserve"> </w:t>
-            </w:r>
-            <w:r>
-              <w:rPr>
-                <w:lang w:eastAsia="zh-CN"/>
-              </w:rPr>
-              <w:t xml:space="preserve">                  </w:t>
-            </w:r>
-            <w:r>
-              <w:rPr>
-                <w:lang w:eastAsia="zh-CN"/>
-              </w:rPr>
-              <w:t xml:space="preserve">      </w:t>
-            </w:r>
-            <w:r>
-              <w:rPr>
-                <w:lang w:eastAsia="zh-CN"/>
-              </w:rPr>
-              <w:t xml:space="preserve"> </w:t>
-            </w:r>
-            <w:r>
-              <w:rPr>
-                <w:lang w:eastAsia="zh-CN"/>
-              </w:rPr>
-              <w:t xml:space="preserve">  </w:t>
-            </w:r>
-            <w:r>
-              <w:rPr>
-                <w:lang w:eastAsia="zh-CN"/>
-              </w:rPr>
-              <w:t xml:space="preserve">      </w:t>
-            </w:r>
-            <w:r>
-              <w:rPr>
-                <w:lang w:eastAsia="zh-CN"/>
-              </w:rPr>
-              <w:t xml:space="preserve"> </w:t>
-            </w:r>
-            <w:r>
-              <w:rPr>
-                <w:rFonts w:hint="cs"/>
-                <w:cs/>
-                <w:lang w:eastAsia="zh-CN"/>
-              </w:rPr>
-              <w:t>លេខទូរស័ព្ទរថយន្តដឹកទំនិញ</w:t>
-            </w:r>
-            <w:r>
-              <w:rPr>
-                <w:rFonts w:ascii="SimSun" w:eastAsia="SimSun" w:hAnsi="SimSun" w:cs="SimSun" w:hint="eastAsia"/>
-                <w:lang w:eastAsia="zh-CN"/>
-              </w:rPr>
-              <w:t>：</w:t>
-            </w:r>
-            <w:r>
-              <w:rPr>
-                <w:rFonts w:eastAsia="SimSun" w:cstheme="minorHAnsi"/>
-                <w:lang w:eastAsia="zh-CN"/>
-              </w:rPr>
-              <w:t>{taxi_phone}</w:t>
-            </w:r>
-            <w:r>
-              <w:rPr>
-                <w:rFonts w:eastAsia="SimSun" w:cstheme="minorHAnsi"/>
-                <w:lang w:eastAsia="zh-CN"/>
-              </w:rPr>
-              <w:t xml:space="preserve"> </w:t>
-            </w:r>
           </w:p>
         </w:tc>
       </w:tr>
       <w:tr>
         <w:trPr>
-          <w:trHeight w:val="826"/>
+          <w:trHeight w:val="314"/>
         </w:trPr>
         <w:tc>
           <w:tcPr>
-            <w:tcW w:w="10196" w:type="dxa"/>
+            <w:tcW w:w="10921" w:type="dxa"/>
             <w:gridSpan w:val="7"/>
           </w:tcPr>
+          <w:tbl>
+            <w:tblPr>
+              <w:tblStyle w:val="TableGrid"/>
+              <w:tblW w:w="0" w:type="auto"/>
+              <w:tblBorders>
+                <w:top w:val="none" w:sz="0" w:space="0" w:color="auto"/>
+                <w:left w:val="none" w:sz="0" w:space="0" w:color="auto"/>
+                <w:bottom w:val="none" w:sz="0" w:space="0" w:color="auto"/>
+                <w:right w:val="none" w:sz="0" w:space="0" w:color="auto"/>
+                <w:insideH w:val="none" w:sz="0" w:space="0" w:color="auto"/>
+                <w:insideV w:val="none" w:sz="0" w:space="0" w:color="auto"/>
+              </w:tblBorders>
+              <w:tblCellMar>
+                <w:bottom w:w="115" w:type="dxa"/>
+              </w:tblCellMar>
+              <w:tblLook w:val="04A0" w:firstRow="1" w:lastRow="0" w:firstColumn="1" w:lastColumn="0" w:noHBand="0" w:noVBand="1"/>
+            </w:tblPr>
+            <w:tblGrid>
+              <w:gridCol w:w="3861"/>
+              <w:gridCol w:w="7040"/>
+            </w:tblGrid>
+            <w:tr>
+              <w:trPr>
+                <w:trHeight w:val="351"/>
+              </w:trPr>
+              <w:tc>
+                <w:tcPr>
+                  <w:tcW w:w="3861" w:type="dxa"/>
+                </w:tcPr>
+                <w:p>
+                  <w:pPr>
+                    <w:tabs>
+                      <w:tab w:val="right" w:pos="4095"/>
+                    </w:tabs>
+                    <w:rPr>
+                      <w:lang w:eastAsia="zh-CN"/>
+                    </w:rPr>
+                  </w:pPr>
+                  <w:r>
+                    <w:rPr>
+                      <w:rFonts w:hint="cs"/>
+                      <w:cs/>
+                    </w:rPr>
+                    <w:t>ឈ្មោះអទិថិជន</w:t>
+                  </w:r>
+                  <w:r>
+                    <w:rPr>
+                      <w:lang w:eastAsia="zh-CN"/>
+                    </w:rPr>
+                    <w:t xml:space="preserve">: </w:t>
+                  </w:r>
+                  <w:r>
+                    <w:rPr>
+                      <w:rFonts w:eastAsia="SimSun" w:cstheme="minorHAnsi"/>
+                      <w:lang w:eastAsia="zh-CN"/>
+                    </w:rPr>
+                    <w:t>{</w:t>
+                  </w:r>
+                  <w:proofErr w:type="spellStart"/>
+                  <w:r>
+                    <w:rPr>
+                      <w:rFonts w:eastAsia="SimSun" w:cstheme="minorHAnsi"/>
+                      <w:lang w:eastAsia="zh-CN"/>
+                    </w:rPr>
+                    <w:t>customer_name</w:t>
+                  </w:r>
+                  <w:proofErr w:type="spellEnd"/>
+                  <w:r>
+                    <w:rPr>
+                      <w:rFonts w:eastAsia="SimSun" w:cstheme="minorHAnsi"/>
+                      <w:lang w:eastAsia="zh-CN"/>
+                    </w:rPr>
+                    <w:t>}</w:t>
+                  </w:r>
+                  <w:r>
+                    <w:rPr>
+                      <w:rFonts w:eastAsia="SimSun" w:cstheme="minorHAnsi"/>
+                      <w:lang w:eastAsia="zh-CN"/>
+                    </w:rPr>
+                    <w:tab/>
+                  </w:r>
+                </w:p>
+              </w:tc>
+              <w:tc>
+                <w:tcPr>
+                  <w:tcW w:w="7040" w:type="dxa"/>
+                </w:tcPr>
+                <w:p>
+                  <w:pPr>
+                    <w:rPr>
+                      <w:lang w:eastAsia="zh-CN"/>
+                    </w:rPr>
+                  </w:pPr>
+                  <w:r>
+                    <w:rPr>
+                      <w:rFonts w:hint="cs"/>
+                      <w:cs/>
+                      <w:lang w:eastAsia="zh-CN"/>
+                    </w:rPr>
+                    <w:t>អាស័យដ្ធាន</w:t>
+                  </w:r>
+                  <w:r>
+                    <w:rPr>
+                      <w:lang w:eastAsia="zh-CN"/>
+                    </w:rPr>
+                    <w:t>: {</w:t>
+                  </w:r>
+                  <w:proofErr w:type="spellStart"/>
+                  <w:r>
+                    <w:rPr>
+                      <w:lang w:eastAsia="zh-CN"/>
+                    </w:rPr>
+                    <w:t>customer_address</w:t>
+                  </w:r>
+                  <w:proofErr w:type="spellEnd"/>
+                  <w:r>
+                    <w:rPr>
+                      <w:lang w:eastAsia="zh-CN"/>
+                    </w:rPr>
+                    <w:t>}</w:t>
+                  </w:r>
+                  <w:r>
+                    <w:rPr>
+                      <w:lang w:eastAsia="zh-CN"/>
+                    </w:rPr>
+                    <w:t xml:space="preserve"> </w:t>
+                  </w:r>
+                </w:p>
+              </w:tc>
+            </w:tr>
+          </w:tbl>
           <w:p>
             <w:pPr>
               <w:rPr>
                 <w:lang w:eastAsia="zh-CN"/>
               </w:rPr>
             </w:pPr>
-            <w:r>
-              <w:rPr>
-                <w:rFonts w:hint="cs"/>
-                <w:cs/>
-              </w:rPr>
-              <w:t>ឈ្មោះអទិថិជន</w:t>
-            </w:r>
-            <w:r>
-              <w:rPr>
-                <w:rFonts w:ascii="SimSun" w:eastAsia="SimSun" w:hAnsi="SimSun" w:cs="SimSun" w:hint="eastAsia"/>
-                <w:lang w:eastAsia="zh-CN"/>
-              </w:rPr>
-              <w:t>：</w:t>
-            </w:r>
-            <w:r>
-              <w:rPr>
-                <w:rFonts w:eastAsia="SimSun" w:cstheme="minorHAnsi"/>
-                <w:lang w:eastAsia="zh-CN"/>
-              </w:rPr>
-              <w:t>{customer_name}</w:t>
-            </w:r>
-            <w:r>
-              <w:rPr>
-                <w:lang w:eastAsia="zh-CN"/>
-              </w:rPr>
-              <w:t xml:space="preserve">                  </w:t>
-            </w:r>
-            <w:r>
-              <w:rPr>
-                <w:lang w:eastAsia="zh-CN"/>
-              </w:rPr>
-              <w:t xml:space="preserve">            </w:t>
-            </w:r>
-            <w:r>
-              <w:rPr>
-                <w:rFonts w:hint="cs"/>
-                <w:cs/>
-                <w:lang w:eastAsia="zh-CN"/>
-              </w:rPr>
-              <w:t>អាស័យដ្ធាន</w:t>
-            </w:r>
-            <w:r>
-              <w:rPr>
-                <w:rFonts w:hint="eastAsia"/>
-                <w:lang w:eastAsia="zh-CN"/>
-              </w:rPr>
-              <w:t>：</w:t>
-            </w:r>
-            <w:r>
-              <w:rPr>
-                <w:lang w:eastAsia="zh-CN"/>
-              </w:rPr>
-              <w:t>{customer_address}</w:t>
-            </w:r>
           </w:p>
         </w:tc>
       </w:tr>
       <w:tr>
         <w:tc>
           <w:tcPr>
-            <w:tcW w:w="625" w:type="dxa"/>
+            <w:tcW w:w="360" w:type="dxa"/>
           </w:tcPr>
           <w:p>
             <w:pPr>
@@ -527,7 +675,7 @@
         </w:tc>
         <w:tc>
           <w:tcPr>
-            <w:tcW w:w="2250" w:type="dxa"/>
+            <w:tcW w:w="2610" w:type="dxa"/>
           </w:tcPr>
           <w:p>
             <w:pPr>
@@ -550,7 +698,7 @@
         </w:tc>
         <w:tc>
           <w:tcPr>
-            <w:tcW w:w="1899" w:type="dxa"/>
+            <w:tcW w:w="1980" w:type="dxa"/>
           </w:tcPr>
           <w:p>
             <w:pPr>
@@ -573,7 +721,7 @@
         </w:tc>
         <w:tc>
           <w:tcPr>
-            <w:tcW w:w="1342" w:type="dxa"/>
+            <w:tcW w:w="2160" w:type="dxa"/>
           </w:tcPr>
           <w:p>
             <w:pPr>
@@ -606,7 +754,7 @@
         </w:tc>
         <w:tc>
           <w:tcPr>
-            <w:tcW w:w="809" w:type="dxa"/>
+            <w:tcW w:w="810" w:type="dxa"/>
           </w:tcPr>
           <w:p>
             <w:pPr>
@@ -629,7 +777,7 @@
         </w:tc>
         <w:tc>
           <w:tcPr>
-            <w:tcW w:w="1620" w:type="dxa"/>
+            <w:tcW w:w="1530" w:type="dxa"/>
           </w:tcPr>
           <w:p>
             <w:pPr>
@@ -652,7 +800,7 @@
         </w:tc>
         <w:tc>
           <w:tcPr>
-            <w:tcW w:w="1651" w:type="dxa"/>
+            <w:tcW w:w="1471" w:type="dxa"/>
           </w:tcPr>
           <w:p>
             <w:pPr>
@@ -677,20 +825,17 @@
       <w:tr>
         <w:tc>
           <w:tcPr>
-            <w:tcW w:w="625" w:type="dxa"/>
+            <w:tcW w:w="360" w:type="dxa"/>
           </w:tcPr>
           <w:p>
             <w:pPr>
               <w:jc w:val="center"/>
             </w:pPr>
-            <w:r>
-              <w:t>{#products}{index}</w:t>
-            </w:r>
           </w:p>
         </w:tc>
         <w:tc>
           <w:tcPr>
-            <w:tcW w:w="2250" w:type="dxa"/>
+            <w:tcW w:w="2610" w:type="dxa"/>
           </w:tcPr>
           <w:p>
             <w:pPr>
@@ -703,13 +848,33 @@
               <w:rPr>
                 <w:lang w:eastAsia="zh-CN"/>
               </w:rPr>
-              <w:t>{product_name}</w:t>
+              <w:t>{#</w:t>
+            </w:r>
+            <w:proofErr w:type="gramStart"/>
+            <w:r>
+              <w:rPr>
+                <w:lang w:eastAsia="zh-CN"/>
+              </w:rPr>
+              <w:t>products}</w:t>
+            </w:r>
+            <w:r>
+              <w:rPr>
+                <w:lang w:eastAsia="zh-CN"/>
+              </w:rPr>
+              <w:t>{</w:t>
+            </w:r>
+            <w:proofErr w:type="gramEnd"/>
+            <w:r>
+              <w:rPr>
+                <w:lang w:eastAsia="zh-CN"/>
+              </w:rPr>
+              <w:t>product_name}</w:t>
             </w:r>
           </w:p>
         </w:tc>
         <w:tc>
           <w:tcPr>
-            <w:tcW w:w="1899" w:type="dxa"/>
+            <w:tcW w:w="1980" w:type="dxa"/>
           </w:tcPr>
           <w:p>
             <w:pPr>
@@ -722,13 +887,27 @@
               <w:rPr>
                 <w:lang w:eastAsia="zh-CN"/>
               </w:rPr>
-              <w:t>{variant_name}</w:t>
+              <w:t>{</w:t>
+            </w:r>
+            <w:proofErr w:type="spellStart"/>
+            <w:r>
+              <w:rPr>
+                <w:lang w:eastAsia="zh-CN"/>
+              </w:rPr>
+              <w:t>variant_name</w:t>
+            </w:r>
+            <w:proofErr w:type="spellEnd"/>
+            <w:r>
+              <w:rPr>
+                <w:lang w:eastAsia="zh-CN"/>
+              </w:rPr>
+              <w:t>}</w:t>
             </w:r>
           </w:p>
         </w:tc>
         <w:tc>
           <w:tcPr>
-            <w:tcW w:w="1342" w:type="dxa"/>
+            <w:tcW w:w="2160" w:type="dxa"/>
           </w:tcPr>
           <w:p>
             <w:pPr>
@@ -741,13 +920,27 @@
               <w:rPr>
                 <w:lang w:eastAsia="zh-CN"/>
               </w:rPr>
-              <w:t>{variant_unit}</w:t>
+              <w:t>{</w:t>
+            </w:r>
+            <w:proofErr w:type="spellStart"/>
+            <w:r>
+              <w:rPr>
+                <w:lang w:eastAsia="zh-CN"/>
+              </w:rPr>
+              <w:t>variant_unit</w:t>
+            </w:r>
+            <w:proofErr w:type="spellEnd"/>
+            <w:r>
+              <w:rPr>
+                <w:lang w:eastAsia="zh-CN"/>
+              </w:rPr>
+              <w:t>}</w:t>
             </w:r>
           </w:p>
         </w:tc>
         <w:tc>
           <w:tcPr>
-            <w:tcW w:w="809" w:type="dxa"/>
+            <w:tcW w:w="810" w:type="dxa"/>
           </w:tcPr>
           <w:p>
             <w:pPr>
@@ -766,7 +959,7 @@
         </w:tc>
         <w:tc>
           <w:tcPr>
-            <w:tcW w:w="1620" w:type="dxa"/>
+            <w:tcW w:w="1530" w:type="dxa"/>
           </w:tcPr>
           <w:p>
             <w:pPr>
@@ -779,13 +972,27 @@
               <w:rPr>
                 <w:lang w:eastAsia="zh-CN"/>
               </w:rPr>
-              <w:t>{variant_price}</w:t>
+              <w:t>{</w:t>
+            </w:r>
+            <w:proofErr w:type="spellStart"/>
+            <w:r>
+              <w:rPr>
+                <w:lang w:eastAsia="zh-CN"/>
+              </w:rPr>
+              <w:t>variant_price</w:t>
+            </w:r>
+            <w:proofErr w:type="spellEnd"/>
+            <w:r>
+              <w:rPr>
+                <w:lang w:eastAsia="zh-CN"/>
+              </w:rPr>
+              <w:t>}</w:t>
             </w:r>
           </w:p>
         </w:tc>
         <w:tc>
           <w:tcPr>
-            <w:tcW w:w="1651" w:type="dxa"/>
+            <w:tcW w:w="1471" w:type="dxa"/>
           </w:tcPr>
           <w:p>
             <w:pPr>
@@ -798,7 +1005,35 @@
               <w:rPr>
                 <w:lang w:eastAsia="zh-CN"/>
               </w:rPr>
-              <w:t>{total_price}{/}</w:t>
+              <w:t>{</w:t>
+            </w:r>
+            <w:proofErr w:type="spellStart"/>
+            <w:r>
+              <w:rPr>
+                <w:lang w:eastAsia="zh-CN"/>
+              </w:rPr>
+              <w:t>total_</w:t>
+            </w:r>
+            <w:proofErr w:type="gramStart"/>
+            <w:r>
+              <w:rPr>
+                <w:lang w:eastAsia="zh-CN"/>
+              </w:rPr>
+              <w:t>price</w:t>
+            </w:r>
+            <w:proofErr w:type="spellEnd"/>
+            <w:r>
+              <w:rPr>
+                <w:lang w:eastAsia="zh-CN"/>
+              </w:rPr>
+              <w:t>}{</w:t>
+            </w:r>
+            <w:proofErr w:type="gramEnd"/>
+            <w:r>
+              <w:rPr>
+                <w:lang w:eastAsia="zh-CN"/>
+              </w:rPr>
+              <w:t>/}</w:t>
             </w:r>
           </w:p>
         </w:tc>
@@ -809,7 +1044,7 @@
         </w:trPr>
         <w:tc>
           <w:tcPr>
-            <w:tcW w:w="6116" w:type="dxa"/>
+            <w:tcW w:w="7110" w:type="dxa"/>
             <w:gridSpan w:val="4"/>
           </w:tcPr>
           <w:p>
@@ -827,7 +1062,7 @@
         </w:tc>
         <w:tc>
           <w:tcPr>
-            <w:tcW w:w="809" w:type="dxa"/>
+            <w:tcW w:w="810" w:type="dxa"/>
           </w:tcPr>
           <w:p>
             <w:pPr>
@@ -837,7 +1072,7 @@
         </w:tc>
         <w:tc>
           <w:tcPr>
-            <w:tcW w:w="1620" w:type="dxa"/>
+            <w:tcW w:w="1530" w:type="dxa"/>
           </w:tcPr>
           <w:p>
             <w:pPr>
@@ -847,7 +1082,7 @@
         </w:tc>
         <w:tc>
           <w:tcPr>
-            <w:tcW w:w="1651" w:type="dxa"/>
+            <w:tcW w:w="1471" w:type="dxa"/>
           </w:tcPr>
           <w:p>
             <w:pPr>
@@ -860,7 +1095,21 @@
               <w:rPr>
                 <w:lang w:eastAsia="zh-CN"/>
               </w:rPr>
-              <w:t>{total_price_usd}</w:t>
+              <w:t>{</w:t>
+            </w:r>
+            <w:proofErr w:type="spellStart"/>
+            <w:r>
+              <w:rPr>
+                <w:lang w:eastAsia="zh-CN"/>
+              </w:rPr>
+              <w:t>total_price_usd</w:t>
+            </w:r>
+            <w:proofErr w:type="spellEnd"/>
+            <w:r>
+              <w:rPr>
+                <w:lang w:eastAsia="zh-CN"/>
+              </w:rPr>
+              <w:t>}</w:t>
             </w:r>
           </w:p>
         </w:tc>
@@ -868,7 +1117,7 @@
       <w:tr>
         <w:tc>
           <w:tcPr>
-            <w:tcW w:w="8545" w:type="dxa"/>
+            <w:tcW w:w="9450" w:type="dxa"/>
             <w:gridSpan w:val="6"/>
           </w:tcPr>
           <w:p>
@@ -910,376 +1159,610 @@
         </w:tc>
         <w:tc>
           <w:tcPr>
-            <w:tcW w:w="1651" w:type="dxa"/>
+            <w:tcW w:w="1471" w:type="dxa"/>
           </w:tcPr>
           <w:p>
             <w:pPr>
               <w:jc w:val="center"/>
             </w:pPr>
             <w:r>
-              <w:t>{total_price_riel}</w:t>
+              <w:t>{</w:t>
+            </w:r>
+            <w:proofErr w:type="spellStart"/>
+            <w:r>
+              <w:t>total_price_riel</w:t>
+            </w:r>
+            <w:proofErr w:type="spellEnd"/>
+            <w:r>
+              <w:t>}</w:t>
             </w:r>
           </w:p>
         </w:tc>
       </w:tr>
       <w:tr>
         <w:trPr>
-          <w:trHeight w:val="1661"/>
+          <w:trHeight w:val="83"/>
         </w:trPr>
         <w:tc>
           <w:tcPr>
-            <w:tcW w:w="10196" w:type="dxa"/>
+            <w:tcW w:w="10921" w:type="dxa"/>
             <w:gridSpan w:val="7"/>
           </w:tcPr>
+          <w:tbl>
+            <w:tblPr>
+              <w:tblStyle w:val="TableGrid"/>
+              <w:tblW w:w="0" w:type="auto"/>
+              <w:tblBorders>
+                <w:top w:val="none" w:sz="0" w:space="0" w:color="auto"/>
+                <w:left w:val="none" w:sz="0" w:space="0" w:color="auto"/>
+                <w:bottom w:val="none" w:sz="0" w:space="0" w:color="auto"/>
+                <w:right w:val="none" w:sz="0" w:space="0" w:color="auto"/>
+                <w:insideH w:val="none" w:sz="0" w:space="0" w:color="auto"/>
+                <w:insideV w:val="none" w:sz="0" w:space="0" w:color="auto"/>
+              </w:tblBorders>
+              <w:tblLook w:val="04A0" w:firstRow="1" w:lastRow="0" w:firstColumn="1" w:lastColumn="0" w:noHBand="0" w:noVBand="1"/>
+            </w:tblPr>
+            <w:tblGrid>
+              <w:gridCol w:w="10901"/>
+            </w:tblGrid>
+            <w:tr>
+              <w:tc>
+                <w:tcPr>
+                  <w:tcW w:w="10901" w:type="dxa"/>
+                </w:tcPr>
+                <w:p>
+                  <w:pPr>
+                    <w:rPr>
+                      <w:sz w:val="20"/>
+                      <w:szCs w:val="28"/>
+                      <w:lang w:eastAsia="zh-CN"/>
+                    </w:rPr>
+                  </w:pPr>
+                  <w:r>
+                    <w:rPr>
+                      <w:rFonts w:hint="cs"/>
+                      <w:sz w:val="20"/>
+                      <w:szCs w:val="28"/>
+                      <w:cs/>
+                      <w:lang w:eastAsia="zh-CN"/>
+                    </w:rPr>
+                    <w:t>សេចក្តីថ្លែងការណ៍</w:t>
+                  </w:r>
+                  <w:r>
+                    <w:rPr>
+                      <w:rFonts w:hint="eastAsia"/>
+                      <w:sz w:val="20"/>
+                      <w:szCs w:val="28"/>
+                      <w:lang w:eastAsia="zh-CN"/>
+                    </w:rPr>
+                    <w:t>：</w:t>
+                  </w:r>
+                  <w:r>
+                    <w:rPr>
+                      <w:rFonts w:hint="cs"/>
+                      <w:sz w:val="20"/>
+                      <w:szCs w:val="28"/>
+                      <w:cs/>
+                      <w:lang w:eastAsia="zh-CN"/>
+                    </w:rPr>
+                    <w:t>នៅពេលអតិថិជនទូទាត់ប្រាក់និងទទួលបានបង្កាន់ដៃបង់ប្រាក់ដែលមានបោះត្រាចេញពីក្រុមហ៊ុនបើមិនដូច្នោះទេរាល់ផលវិបាកទាំងអស់អទិថិជនជាអ្នកទទួលខុសត្រូវក្នុងករណីមានជម្លោះកើតឡើងត្រូវដោះស្រាយដោយប្រើច្បាប់របស់ភាគីទាំងពីរ(ប្រសិនបើគ្មានការកំណត់ត្រូវដោះស្រាយតាមច្បាប់របស់រាជរដ្ធាភិបាលនៃប្រទេសកម្ពុជា)</w:t>
+                  </w:r>
+                </w:p>
+                <w:p>
+                  <w:pPr>
+                    <w:rPr>
+                      <w:sz w:val="20"/>
+                      <w:szCs w:val="28"/>
+                      <w:cs/>
+                      <w:lang w:eastAsia="zh-CN"/>
+                    </w:rPr>
+                  </w:pPr>
+                  <w:r>
+                    <w:rPr>
+                      <w:rFonts w:hint="cs"/>
+                      <w:sz w:val="20"/>
+                      <w:szCs w:val="28"/>
+                      <w:cs/>
+                      <w:lang w:eastAsia="zh-CN"/>
+                    </w:rPr>
+                    <w:t>លេខទូរស័ព្ទទំនាក់ទំនង</w:t>
+                  </w:r>
+                  <w:r>
+                    <w:rPr>
+                      <w:rFonts w:hint="eastAsia"/>
+                      <w:sz w:val="20"/>
+                      <w:szCs w:val="28"/>
+                      <w:lang w:eastAsia="zh-CN"/>
+                    </w:rPr>
+                    <w:t>：</w:t>
+                  </w:r>
+                  <w:r>
+                    <w:rPr>
+                      <w:rFonts w:hint="eastAsia"/>
+                      <w:sz w:val="20"/>
+                      <w:szCs w:val="28"/>
+                      <w:lang w:eastAsia="zh-CN"/>
+                    </w:rPr>
+                    <w:t>0</w:t>
+                  </w:r>
+                  <w:r>
+                    <w:rPr>
+                      <w:sz w:val="20"/>
+                      <w:szCs w:val="28"/>
+                      <w:lang w:eastAsia="zh-CN"/>
+                    </w:rPr>
+                    <w:t>71 266 68 60 / 010 501 688 / 085 826 688</w:t>
+                  </w:r>
+                </w:p>
+                <w:p>
+                  <w:pPr>
+                    <w:rPr>
+                      <w:lang w:eastAsia="zh-CN"/>
+                    </w:rPr>
+                  </w:pPr>
+                  <w:r>
+                    <w:rPr>
+                      <w:rFonts w:hint="eastAsia"/>
+                      <w:sz w:val="18"/>
+                      <w:szCs w:val="24"/>
+                      <w:lang w:eastAsia="zh-CN"/>
+                    </w:rPr>
+                    <w:t>声明：欠款客户以现金付款时，必须取得该有我公司公章的收款单据，否则一切后果由客户负责，出现经济纠纷，由双方合同约定所在地（无约定在提供所在地）司法机关受理，客户电话：</w:t>
+                  </w:r>
+                  <w:r>
+                    <w:rPr>
+                      <w:rFonts w:hint="eastAsia"/>
+                      <w:sz w:val="18"/>
+                      <w:szCs w:val="24"/>
+                      <w:lang w:eastAsia="zh-CN"/>
+                    </w:rPr>
+                    <w:t>0</w:t>
+                  </w:r>
+                  <w:r>
+                    <w:rPr>
+                      <w:sz w:val="18"/>
+                      <w:szCs w:val="24"/>
+                      <w:lang w:eastAsia="zh-CN"/>
+                    </w:rPr>
+                    <w:t>71 266 68 60 / 010 501 688 / 085 826 688</w:t>
+                  </w:r>
+                </w:p>
+              </w:tc>
+            </w:tr>
+          </w:tbl>
           <w:p>
             <w:pPr>
               <w:rPr>
-                <w:sz w:val="20"/>
-                <w:szCs w:val="28"/>
                 <w:lang w:eastAsia="zh-CN"/>
               </w:rPr>
             </w:pPr>
-            <w:r>
-              <w:rPr>
-                <w:rFonts w:hint="cs"/>
-                <w:sz w:val="20"/>
-                <w:szCs w:val="28"/>
-                <w:cs/>
-                <w:lang w:eastAsia="zh-CN"/>
-              </w:rPr>
-              <w:t>សេចក្តីថ្លែងការណ៍</w:t>
-            </w:r>
-            <w:r>
-              <w:rPr>
-                <w:rFonts w:hint="eastAsia"/>
-                <w:sz w:val="20"/>
-                <w:szCs w:val="28"/>
-                <w:lang w:eastAsia="zh-CN"/>
-              </w:rPr>
-              <w:t>：</w:t>
-            </w:r>
-            <w:r>
-              <w:rPr>
-                <w:rFonts w:hint="cs"/>
-                <w:sz w:val="20"/>
-                <w:szCs w:val="28"/>
-                <w:cs/>
-                <w:lang w:eastAsia="zh-CN"/>
-              </w:rPr>
-              <w:t>នៅពេលអតិថិជនទូទាត់ប្រាក់និងទទួលបានបង្កាន់ដៃបង់ប្រាក់ដែលមានបោះត្រាចេញពីក្រុមហ៊ុនបើមិនដូច្នោះទេរាល់ផលវិបាកទាំងអស់អទិថិជនជាអ្នកទទួលខុសត្រូវក្នុងករណីមានជម្លោះកើតឡើងត្រូវដោះស្រាយដោយប្រើច្បាប់របស់ភាគីទាំងពីរ(ប្រសិនបើគ្មានការកំណត់ត្រូវដោះស្រាយតាមច្បាប់របស់រាជរដ្ធាភិបាលនៃប្រទេសកម្ពុជា)</w:t>
-            </w:r>
           </w:p>
+        </w:tc>
+      </w:tr>
+      <w:tr>
+        <w:trPr>
+          <w:trHeight w:val="83"/>
+        </w:trPr>
+        <w:tc>
+          <w:tcPr>
+            <w:tcW w:w="10921" w:type="dxa"/>
+            <w:gridSpan w:val="7"/>
+          </w:tcPr>
+          <w:tbl>
+            <w:tblPr>
+              <w:tblStyle w:val="TableGrid"/>
+              <w:tblW w:w="0" w:type="auto"/>
+              <w:tblBorders>
+                <w:top w:val="none" w:sz="0" w:space="0" w:color="auto"/>
+                <w:left w:val="none" w:sz="0" w:space="0" w:color="auto"/>
+                <w:bottom w:val="none" w:sz="0" w:space="0" w:color="auto"/>
+                <w:right w:val="none" w:sz="0" w:space="0" w:color="auto"/>
+                <w:insideH w:val="none" w:sz="0" w:space="0" w:color="auto"/>
+                <w:insideV w:val="none" w:sz="0" w:space="0" w:color="auto"/>
+              </w:tblBorders>
+              <w:tblLook w:val="04A0" w:firstRow="1" w:lastRow="0" w:firstColumn="1" w:lastColumn="0" w:noHBand="0" w:noVBand="1"/>
+            </w:tblPr>
+            <w:tblGrid>
+              <w:gridCol w:w="2725"/>
+              <w:gridCol w:w="2571"/>
+              <w:gridCol w:w="2879"/>
+              <w:gridCol w:w="2726"/>
+            </w:tblGrid>
+            <w:tr>
+              <w:trPr>
+                <w:trHeight w:val="548"/>
+              </w:trPr>
+              <w:tc>
+                <w:tcPr>
+                  <w:tcW w:w="2725" w:type="dxa"/>
+                </w:tcPr>
+                <w:p>
+                  <w:pPr>
+                    <w:rPr>
+                      <w:lang w:eastAsia="zh-CN"/>
+                    </w:rPr>
+                  </w:pPr>
+                  <w:r>
+                    <w:rPr>
+                      <w:rFonts w:hint="cs"/>
+                      <w:cs/>
+                    </w:rPr>
+                    <w:t>ក្រុមហ៊ុន</w:t>
+                  </w:r>
+                  <w:r>
+                    <w:rPr>
+                      <w:lang w:eastAsia="zh-CN"/>
+                    </w:rPr>
+                    <w:t>:</w:t>
+                  </w:r>
+                </w:p>
+              </w:tc>
+              <w:tc>
+                <w:tcPr>
+                  <w:tcW w:w="2571" w:type="dxa"/>
+                </w:tcPr>
+                <w:p>
+                  <w:pPr>
+                    <w:rPr>
+                      <w:lang w:eastAsia="zh-CN"/>
+                    </w:rPr>
+                  </w:pPr>
+                  <w:r>
+                    <w:rPr>
+                      <w:rFonts w:hint="cs"/>
+                      <w:cs/>
+                      <w:lang w:eastAsia="zh-CN"/>
+                    </w:rPr>
+                    <w:t>អ្នកបើកវិក័យប័ត្រ</w:t>
+                  </w:r>
+                  <w:r>
+                    <w:rPr>
+                      <w:lang w:eastAsia="zh-CN"/>
+                    </w:rPr>
+                    <w:t>:</w:t>
+                  </w:r>
+                  <w:r>
+                    <w:rPr>
+                      <w:rFonts w:ascii="SimSun" w:eastAsia="SimSun" w:hAnsi="SimSun" w:cs="SimSun"/>
+                      <w:lang w:eastAsia="zh-CN"/>
+                    </w:rPr>
+                    <w:t xml:space="preserve">                </w:t>
+                  </w:r>
+                </w:p>
+              </w:tc>
+              <w:tc>
+                <w:tcPr>
+                  <w:tcW w:w="2879" w:type="dxa"/>
+                </w:tcPr>
+                <w:p>
+                  <w:pPr>
+                    <w:rPr>
+                      <w:lang w:eastAsia="zh-CN"/>
+                    </w:rPr>
+                  </w:pPr>
+                  <w:r>
+                    <w:rPr>
+                      <w:rFonts w:hint="cs"/>
+                      <w:cs/>
+                      <w:lang w:eastAsia="zh-CN"/>
+                    </w:rPr>
+                    <w:t>ហត្ថាលេខាអ្នកកាន់ឃ្លាំង</w:t>
+                  </w:r>
+                  <w:r>
+                    <w:rPr>
+                      <w:lang w:eastAsia="zh-CN"/>
+                    </w:rPr>
+                    <w:t>:</w:t>
+                  </w:r>
+                  <w:r>
+                    <w:rPr>
+                      <w:rFonts w:ascii="SimSun" w:eastAsia="SimSun" w:hAnsi="SimSun" w:cs="SimSun" w:hint="eastAsia"/>
+                      <w:lang w:eastAsia="zh-CN"/>
+                    </w:rPr>
+                    <w:t xml:space="preserve"> </w:t>
+                  </w:r>
+                  <w:r>
+                    <w:rPr>
+                      <w:rFonts w:ascii="SimSun" w:eastAsia="SimSun" w:hAnsi="SimSun" w:cs="SimSun"/>
+                      <w:lang w:eastAsia="zh-CN"/>
+                    </w:rPr>
+                    <w:t xml:space="preserve">             </w:t>
+                  </w:r>
+                </w:p>
+              </w:tc>
+              <w:tc>
+                <w:tcPr>
+                  <w:tcW w:w="2726" w:type="dxa"/>
+                </w:tcPr>
+                <w:p>
+                  <w:pPr>
+                    <w:rPr>
+                      <w:lang w:eastAsia="zh-CN"/>
+                    </w:rPr>
+                  </w:pPr>
+                  <w:r>
+                    <w:rPr>
+                      <w:rFonts w:hint="cs"/>
+                      <w:cs/>
+                      <w:lang w:eastAsia="zh-CN"/>
+                    </w:rPr>
+                    <w:t>ថ្លៃដឹកទំនិញ</w:t>
+                  </w:r>
+                  <w:r>
+                    <w:rPr>
+                      <w:lang w:eastAsia="zh-CN"/>
+                    </w:rPr>
+                    <w:t>:</w:t>
+                  </w:r>
+                </w:p>
+              </w:tc>
+            </w:tr>
+          </w:tbl>
           <w:p>
             <w:pPr>
               <w:rPr>
-                <w:sz w:val="20"/>
-                <w:szCs w:val="28"/>
                 <w:cs/>
                 <w:lang w:eastAsia="zh-CN"/>
               </w:rPr>
             </w:pPr>
-            <w:r>
-              <w:rPr>
-                <w:rFonts w:hint="cs"/>
-                <w:sz w:val="20"/>
-                <w:szCs w:val="28"/>
-                <w:cs/>
-                <w:lang w:eastAsia="zh-CN"/>
-              </w:rPr>
-              <w:t>លេខទូរស័ព្ទទំនាក់ទំនង</w:t>
-            </w:r>
-            <w:r>
-              <w:rPr>
-                <w:rFonts w:hint="eastAsia"/>
-                <w:sz w:val="20"/>
-                <w:szCs w:val="28"/>
-                <w:lang w:eastAsia="zh-CN"/>
-              </w:rPr>
-              <w:t>：</w:t>
-            </w:r>
-            <w:r>
-              <w:rPr>
-                <w:rFonts w:hint="eastAsia"/>
-                <w:sz w:val="20"/>
-                <w:szCs w:val="28"/>
-                <w:lang w:eastAsia="zh-CN"/>
-              </w:rPr>
-              <w:t>0</w:t>
-            </w:r>
-            <w:r>
-              <w:rPr>
-                <w:sz w:val="20"/>
-                <w:szCs w:val="28"/>
-                <w:lang w:eastAsia="zh-CN"/>
-              </w:rPr>
-              <w:t>71 266 68 60 / 010 501 688 / 085 826 688</w:t>
-            </w:r>
-          </w:p>
-          <w:p>
-            <w:pPr>
-              <w:rPr>
-                <w:lang w:eastAsia="zh-CN"/>
-              </w:rPr>
-            </w:pPr>
-            <w:r>
-              <w:rPr>
-                <w:rFonts w:hint="eastAsia"/>
-                <w:sz w:val="18"/>
-                <w:szCs w:val="24"/>
-                <w:lang w:eastAsia="zh-CN"/>
-              </w:rPr>
-              <w:t>声明：欠款客户以现金付款时，必须取得该有我公司公章的收款单据，否则一切后果由客户负责，出现经济纠纷，由双方合同约定所在地（无约定在提供所在地）司法机关受理，客户电话：</w:t>
-            </w:r>
-            <w:r>
-              <w:rPr>
-                <w:rFonts w:hint="eastAsia"/>
-                <w:sz w:val="18"/>
-                <w:szCs w:val="24"/>
-                <w:lang w:eastAsia="zh-CN"/>
-              </w:rPr>
-              <w:t>0</w:t>
-            </w:r>
-            <w:r>
-              <w:rPr>
-                <w:sz w:val="18"/>
-                <w:szCs w:val="24"/>
-                <w:lang w:eastAsia="zh-CN"/>
-              </w:rPr>
-              <w:t>71 266 68 60 / 010 501 688 / 085 826 688</w:t>
-            </w:r>
           </w:p>
         </w:tc>
       </w:tr>
       <w:tr>
         <w:tc>
           <w:tcPr>
-            <w:tcW w:w="10196" w:type="dxa"/>
+            <w:tcW w:w="10921" w:type="dxa"/>
             <w:gridSpan w:val="7"/>
           </w:tcPr>
-          <w:p>
-            <w:pPr>
-              <w:rPr>
-                <w:cs/>
-                <w:lang w:eastAsia="zh-CN"/>
-              </w:rPr>
-            </w:pPr>
-            <w:r>
-              <w:rPr>
-                <w:rFonts w:hint="cs"/>
-                <w:cs/>
-              </w:rPr>
-              <w:t>ក្រុមហ៊ុន</w:t>
-            </w:r>
-            <w:r>
-              <w:rPr>
-                <w:rFonts w:hint="eastAsia"/>
-                <w:lang w:eastAsia="zh-CN"/>
-              </w:rPr>
-              <w:t>：</w:t>
-            </w:r>
-            <w:r>
-              <w:rPr>
-                <w:rFonts w:hint="cs"/>
-                <w:cs/>
-                <w:lang w:eastAsia="zh-CN"/>
-              </w:rPr>
-              <w:t>អ្នកបើកវិក័យប័ត្រ</w:t>
-            </w:r>
-            <w:r>
-              <w:rPr>
-                <w:rFonts w:ascii="SimSun" w:eastAsia="SimSun" w:hAnsi="SimSun" w:cs="SimSun" w:hint="eastAsia"/>
-                <w:lang w:eastAsia="zh-CN"/>
-              </w:rPr>
-              <w:t xml:space="preserve">： </w:t>
-            </w:r>
-            <w:r>
-              <w:rPr>
-                <w:rFonts w:ascii="SimSun" w:eastAsia="SimSun" w:hAnsi="SimSun" w:cs="SimSun"/>
-                <w:lang w:eastAsia="zh-CN"/>
-              </w:rPr>
-              <w:t xml:space="preserve">                    </w:t>
-            </w:r>
-            <w:r>
-              <w:rPr>
-                <w:rFonts w:hint="cs"/>
-                <w:cs/>
-                <w:lang w:eastAsia="zh-CN"/>
-              </w:rPr>
-              <w:t>ហត្ថាលេខាអ្នកកាន់ឃ្លាំង</w:t>
-            </w:r>
-            <w:r>
-              <w:rPr>
-                <w:rFonts w:ascii="SimSun" w:eastAsia="SimSun" w:hAnsi="SimSun" w:cs="SimSun" w:hint="eastAsia"/>
-                <w:lang w:eastAsia="zh-CN"/>
-              </w:rPr>
-              <w:t xml:space="preserve">： </w:t>
-            </w:r>
-            <w:r>
-              <w:rPr>
-                <w:rFonts w:ascii="SimSun" w:eastAsia="SimSun" w:hAnsi="SimSun" w:cs="SimSun"/>
-                <w:lang w:eastAsia="zh-CN"/>
-              </w:rPr>
-              <w:t xml:space="preserve">             </w:t>
-            </w:r>
-            <w:r>
-              <w:rPr>
-                <w:rFonts w:hint="cs"/>
-                <w:cs/>
-                <w:lang w:eastAsia="zh-CN"/>
-              </w:rPr>
-              <w:t>ថ្លៃដឹកទំនិញ</w:t>
-            </w:r>
-            <w:r>
-              <w:rPr>
-                <w:rFonts w:ascii="SimSun" w:eastAsia="SimSun" w:hAnsi="SimSun" w:cs="SimSun" w:hint="eastAsia"/>
-                <w:lang w:eastAsia="zh-CN"/>
-              </w:rPr>
-              <w:t>：</w:t>
-            </w:r>
-          </w:p>
+          <w:tbl>
+            <w:tblPr>
+              <w:tblStyle w:val="TableGrid"/>
+              <w:tblW w:w="0" w:type="auto"/>
+              <w:tblBorders>
+                <w:top w:val="none" w:sz="0" w:space="0" w:color="auto"/>
+                <w:left w:val="none" w:sz="0" w:space="0" w:color="auto"/>
+                <w:bottom w:val="none" w:sz="0" w:space="0" w:color="auto"/>
+                <w:right w:val="none" w:sz="0" w:space="0" w:color="auto"/>
+                <w:insideH w:val="none" w:sz="0" w:space="0" w:color="auto"/>
+                <w:insideV w:val="none" w:sz="0" w:space="0" w:color="auto"/>
+              </w:tblBorders>
+              <w:tblLook w:val="04A0" w:firstRow="1" w:lastRow="0" w:firstColumn="1" w:lastColumn="0" w:noHBand="0" w:noVBand="1"/>
+            </w:tblPr>
+            <w:tblGrid>
+              <w:gridCol w:w="2725"/>
+              <w:gridCol w:w="2571"/>
+              <w:gridCol w:w="2879"/>
+              <w:gridCol w:w="2726"/>
+            </w:tblGrid>
+            <w:tr>
+              <w:trPr>
+                <w:trHeight w:val="521"/>
+              </w:trPr>
+              <w:tc>
+                <w:tcPr>
+                  <w:tcW w:w="2725" w:type="dxa"/>
+                </w:tcPr>
+                <w:p>
+                  <w:r>
+                    <w:rPr>
+                      <w:rFonts w:hint="cs"/>
+                      <w:cs/>
+                    </w:rPr>
+                    <w:t>អ្នកដឹកជញ្ជូន</w:t>
+                  </w:r>
+                  <w:r>
+                    <w:rPr>
+                      <w:rFonts w:ascii="SimSun" w:eastAsia="SimSun" w:hAnsi="SimSun" w:cs="SimSun" w:hint="eastAsia"/>
+                      <w:lang w:eastAsia="zh-CN"/>
+                    </w:rPr>
+                    <w:t>：</w:t>
+                  </w:r>
+                </w:p>
+              </w:tc>
+              <w:tc>
+                <w:tcPr>
+                  <w:tcW w:w="2571" w:type="dxa"/>
+                </w:tcPr>
+                <w:p>
+                  <w:r>
+                    <w:rPr>
+                      <w:rFonts w:hint="cs"/>
+                      <w:cs/>
+                    </w:rPr>
+                    <w:t>ស្លាកលេខរថយន្ត</w:t>
+                  </w:r>
+                  <w:r>
+                    <w:rPr>
+                      <w:rFonts w:ascii="SimSun" w:eastAsia="SimSun" w:hAnsi="SimSun" w:cs="SimSun" w:hint="eastAsia"/>
+                      <w:lang w:eastAsia="zh-CN"/>
+                    </w:rPr>
+                    <w:t xml:space="preserve">： </w:t>
+                  </w:r>
+                  <w:r>
+                    <w:rPr>
+                      <w:rFonts w:ascii="SimSun" w:eastAsia="SimSun" w:hAnsi="SimSun" w:cs="SimSun"/>
+                      <w:lang w:eastAsia="zh-CN"/>
+                    </w:rPr>
+                    <w:t xml:space="preserve">                 </w:t>
+                  </w:r>
+                </w:p>
+              </w:tc>
+              <w:tc>
+                <w:tcPr>
+                  <w:tcW w:w="2879" w:type="dxa"/>
+                </w:tcPr>
+                <w:p>
+                  <w:r>
+                    <w:rPr>
+                      <w:rFonts w:hint="cs"/>
+                      <w:cs/>
+                    </w:rPr>
+                    <w:t>លេខទូរស័ព្ទ</w:t>
+                  </w:r>
+                  <w:r>
+                    <w:rPr>
+                      <w:rFonts w:ascii="SimSun" w:eastAsia="SimSun" w:hAnsi="SimSun" w:cs="SimSun" w:hint="eastAsia"/>
+                      <w:lang w:eastAsia="zh-CN"/>
+                    </w:rPr>
+                    <w:t xml:space="preserve">： </w:t>
+                  </w:r>
+                  <w:r>
+                    <w:rPr>
+                      <w:rFonts w:ascii="SimSun" w:eastAsia="SimSun" w:hAnsi="SimSun" w:cs="SimSun"/>
+                      <w:lang w:eastAsia="zh-CN"/>
+                    </w:rPr>
+                    <w:t xml:space="preserve">                     </w:t>
+                  </w:r>
+                </w:p>
+              </w:tc>
+              <w:tc>
+                <w:tcPr>
+                  <w:tcW w:w="2726" w:type="dxa"/>
+                </w:tcPr>
+                <w:p>
+                  <w:r>
+                    <w:rPr>
+                      <w:rFonts w:hint="cs"/>
+                      <w:cs/>
+                    </w:rPr>
+                    <w:t>ហត្ថាលេខា</w:t>
+                  </w:r>
+                  <w:r>
+                    <w:rPr>
+                      <w:rFonts w:ascii="SimSun" w:eastAsia="SimSun" w:hAnsi="SimSun" w:cs="SimSun" w:hint="eastAsia"/>
+                      <w:lang w:eastAsia="zh-CN"/>
+                    </w:rPr>
+                    <w:t>：</w:t>
+                  </w:r>
+                </w:p>
+              </w:tc>
+            </w:tr>
+          </w:tbl>
+          <w:p/>
         </w:tc>
       </w:tr>
       <w:tr>
         <w:tc>
           <w:tcPr>
-            <w:tcW w:w="10196" w:type="dxa"/>
+            <w:tcW w:w="10921" w:type="dxa"/>
             <w:gridSpan w:val="7"/>
           </w:tcPr>
-          <w:p>
-            <w:r>
-              <w:rPr>
-                <w:rFonts w:hint="cs"/>
-                <w:cs/>
-              </w:rPr>
-              <w:t>អ្នកដឹកជញ្ជូន</w:t>
-            </w:r>
-            <w:r>
-              <w:rPr>
-                <w:rFonts w:ascii="SimSun" w:eastAsia="SimSun" w:hAnsi="SimSun" w:cs="SimSun" w:hint="eastAsia"/>
-                <w:lang w:eastAsia="zh-CN"/>
-              </w:rPr>
-              <w:t>：</w:t>
-            </w:r>
-            <w:r>
-              <w:rPr>
-                <w:rFonts w:hint="cs"/>
-                <w:cs/>
-              </w:rPr>
-              <w:t>ស្លាកលេខរថយន្ត</w:t>
-            </w:r>
-            <w:r>
-              <w:rPr>
-                <w:rFonts w:ascii="SimSun" w:eastAsia="SimSun" w:hAnsi="SimSun" w:cs="SimSun" w:hint="eastAsia"/>
-                <w:lang w:eastAsia="zh-CN"/>
-              </w:rPr>
-              <w:t xml:space="preserve">： </w:t>
-            </w:r>
-            <w:r>
-              <w:rPr>
-                <w:rFonts w:ascii="SimSun" w:eastAsia="SimSun" w:hAnsi="SimSun" w:cs="SimSun"/>
-                <w:lang w:eastAsia="zh-CN"/>
-              </w:rPr>
-              <w:t xml:space="preserve">                 </w:t>
-            </w:r>
-            <w:r>
-              <w:rPr>
-                <w:rFonts w:hint="cs"/>
-                <w:cs/>
-              </w:rPr>
-              <w:t>លេខទូរស័ព្ទ</w:t>
-            </w:r>
-            <w:r>
-              <w:rPr>
-                <w:rFonts w:ascii="SimSun" w:eastAsia="SimSun" w:hAnsi="SimSun" w:cs="SimSun" w:hint="eastAsia"/>
-                <w:lang w:eastAsia="zh-CN"/>
-              </w:rPr>
-              <w:t xml:space="preserve">： </w:t>
-            </w:r>
-            <w:r>
-              <w:rPr>
-                <w:rFonts w:ascii="SimSun" w:eastAsia="SimSun" w:hAnsi="SimSun" w:cs="SimSun"/>
-                <w:lang w:eastAsia="zh-CN"/>
-              </w:rPr>
-              <w:t xml:space="preserve">                     </w:t>
-            </w:r>
-            <w:r>
-              <w:rPr>
-                <w:rFonts w:hint="cs"/>
-                <w:cs/>
-              </w:rPr>
-              <w:t>ហត្ថាលេខា</w:t>
-            </w:r>
-            <w:r>
-              <w:rPr>
-                <w:rFonts w:ascii="SimSun" w:eastAsia="SimSun" w:hAnsi="SimSun" w:cs="SimSun" w:hint="eastAsia"/>
-                <w:lang w:eastAsia="zh-CN"/>
-              </w:rPr>
-              <w:t>：</w:t>
-            </w:r>
-          </w:p>
-        </w:tc>
-      </w:tr>
-      <w:tr>
-        <w:tc>
-          <w:tcPr>
-            <w:tcW w:w="10196" w:type="dxa"/>
-            <w:gridSpan w:val="7"/>
-          </w:tcPr>
+          <w:tbl>
+            <w:tblPr>
+              <w:tblStyle w:val="TableGrid"/>
+              <w:tblW w:w="0" w:type="auto"/>
+              <w:tblBorders>
+                <w:top w:val="none" w:sz="0" w:space="0" w:color="auto"/>
+                <w:left w:val="none" w:sz="0" w:space="0" w:color="auto"/>
+                <w:bottom w:val="none" w:sz="0" w:space="0" w:color="auto"/>
+                <w:right w:val="none" w:sz="0" w:space="0" w:color="auto"/>
+                <w:insideH w:val="none" w:sz="0" w:space="0" w:color="auto"/>
+                <w:insideV w:val="none" w:sz="0" w:space="0" w:color="auto"/>
+              </w:tblBorders>
+              <w:tblLook w:val="04A0" w:firstRow="1" w:lastRow="0" w:firstColumn="1" w:lastColumn="0" w:noHBand="0" w:noVBand="1"/>
+            </w:tblPr>
+            <w:tblGrid>
+              <w:gridCol w:w="3633"/>
+              <w:gridCol w:w="3634"/>
+              <w:gridCol w:w="3634"/>
+            </w:tblGrid>
+            <w:tr>
+              <w:trPr>
+                <w:trHeight w:val="494"/>
+              </w:trPr>
+              <w:tc>
+                <w:tcPr>
+                  <w:tcW w:w="3633" w:type="dxa"/>
+                </w:tcPr>
+                <w:p>
+                  <w:pPr>
+                    <w:rPr>
+                      <w:lang w:eastAsia="zh-CN"/>
+                    </w:rPr>
+                  </w:pPr>
+                  <w:r>
+                    <w:rPr>
+                      <w:rFonts w:hint="cs"/>
+                      <w:cs/>
+                    </w:rPr>
+                    <w:t>ដេប៉ូ</w:t>
+                  </w:r>
+                  <w:r>
+                    <w:rPr>
+                      <w:rFonts w:ascii="SimSun" w:eastAsia="SimSun" w:hAnsi="SimSun" w:cs="SimSun" w:hint="eastAsia"/>
+                      <w:lang w:eastAsia="zh-CN"/>
+                    </w:rPr>
+                    <w:t>：</w:t>
+                  </w:r>
+                </w:p>
+              </w:tc>
+              <w:tc>
+                <w:tcPr>
+                  <w:tcW w:w="3634" w:type="dxa"/>
+                </w:tcPr>
+                <w:p>
+                  <w:pPr>
+                    <w:rPr>
+                      <w:lang w:eastAsia="zh-CN"/>
+                    </w:rPr>
+                  </w:pPr>
+                  <w:r>
+                    <w:rPr>
+                      <w:rFonts w:hint="cs"/>
+                      <w:cs/>
+                    </w:rPr>
+                    <w:t>ថ្ងៃខែទទួលទំនិញ</w:t>
+                  </w:r>
+                  <w:r>
+                    <w:rPr>
+                      <w:rFonts w:ascii="SimSun" w:eastAsia="SimSun" w:hAnsi="SimSun" w:cs="SimSun" w:hint="eastAsia"/>
+                      <w:lang w:eastAsia="zh-CN"/>
+                    </w:rPr>
+                    <w:t xml:space="preserve">： </w:t>
+                  </w:r>
+                  <w:r>
+                    <w:rPr>
+                      <w:rFonts w:ascii="SimSun" w:eastAsia="SimSun" w:hAnsi="SimSun" w:cs="SimSun"/>
+                      <w:lang w:eastAsia="zh-CN"/>
+                    </w:rPr>
+                    <w:t xml:space="preserve">                      </w:t>
+                  </w:r>
+                </w:p>
+              </w:tc>
+              <w:tc>
+                <w:tcPr>
+                  <w:tcW w:w="3634" w:type="dxa"/>
+                </w:tcPr>
+                <w:p>
+                  <w:pPr>
+                    <w:rPr>
+                      <w:lang w:eastAsia="zh-CN"/>
+                    </w:rPr>
+                  </w:pPr>
+                  <w:r>
+                    <w:rPr>
+                      <w:rFonts w:hint="cs"/>
+                      <w:cs/>
+                    </w:rPr>
+                    <w:t>ហត្ថាលេខាអទិថិជន</w:t>
+                  </w:r>
+                  <w:r>
+                    <w:rPr>
+                      <w:rFonts w:ascii="SimSun" w:eastAsia="SimSun" w:hAnsi="SimSun" w:cs="SimSun" w:hint="eastAsia"/>
+                      <w:lang w:eastAsia="zh-CN"/>
+                    </w:rPr>
+                    <w:t>：</w:t>
+                  </w:r>
+                </w:p>
+              </w:tc>
+            </w:tr>
+          </w:tbl>
           <w:p>
             <w:pPr>
               <w:rPr>
                 <w:lang w:eastAsia="zh-CN"/>
               </w:rPr>
             </w:pPr>
-            <w:r>
-              <w:rPr>
-                <w:rFonts w:hint="cs"/>
-                <w:cs/>
-              </w:rPr>
-              <w:t>ដេប៉ូ</w:t>
-            </w:r>
-            <w:r>
-              <w:rPr>
-                <w:rFonts w:ascii="SimSun" w:eastAsia="SimSun" w:hAnsi="SimSun" w:cs="SimSun" w:hint="eastAsia"/>
-                <w:lang w:eastAsia="zh-CN"/>
-              </w:rPr>
-              <w:t>：</w:t>
-            </w:r>
-            <w:r>
-              <w:rPr>
-                <w:rFonts w:hint="cs"/>
-                <w:cs/>
-              </w:rPr>
-              <w:t>ថ្ងៃខែទទួលទំនិញ</w:t>
-            </w:r>
-            <w:r>
-              <w:rPr>
-                <w:rFonts w:ascii="SimSun" w:eastAsia="SimSun" w:hAnsi="SimSun" w:cs="SimSun" w:hint="eastAsia"/>
-                <w:lang w:eastAsia="zh-CN"/>
-              </w:rPr>
-              <w:t xml:space="preserve">： </w:t>
-            </w:r>
-            <w:r>
-              <w:rPr>
-                <w:rFonts w:ascii="SimSun" w:eastAsia="SimSun" w:hAnsi="SimSun" w:cs="SimSun"/>
-                <w:lang w:eastAsia="zh-CN"/>
-              </w:rPr>
-              <w:t xml:space="preserve">                      </w:t>
-            </w:r>
-            <w:r>
-              <w:rPr>
-                <w:rFonts w:hint="cs"/>
-                <w:cs/>
-              </w:rPr>
-              <w:t>ហត្ថាលេខាអទិថិជន</w:t>
-            </w:r>
-            <w:r>
-              <w:rPr>
-                <w:rFonts w:ascii="SimSun" w:eastAsia="SimSun" w:hAnsi="SimSun" w:cs="SimSun" w:hint="eastAsia"/>
-                <w:lang w:eastAsia="zh-CN"/>
-              </w:rPr>
-              <w:t>：</w:t>
-            </w:r>
           </w:p>
         </w:tc>
       </w:tr>
@@ -1289,123 +1772,150 @@
         </w:trPr>
         <w:tc>
           <w:tcPr>
-            <w:tcW w:w="10196" w:type="dxa"/>
+            <w:tcW w:w="10921" w:type="dxa"/>
             <w:gridSpan w:val="7"/>
           </w:tcPr>
-          <w:p>
-            <w:pPr>
-              <w:rPr>
-                <w:rFonts w:ascii="SimSun" w:eastAsia="SimSun" w:hAnsi="SimSun" w:cs="SimSun"/>
-                <w:lang w:eastAsia="zh-CN"/>
-              </w:rPr>
-            </w:pPr>
-            <w:r>
-              <w:rPr>
-                <w:rFonts w:hint="cs"/>
-                <w:cs/>
-              </w:rPr>
-              <w:t>លេខគណនីធនាគារអេស៊ីលីដា</w:t>
-            </w:r>
-            <w:r>
-              <w:rPr>
-                <w:rFonts w:hint="eastAsia"/>
-                <w:lang w:eastAsia="zh-CN"/>
-              </w:rPr>
-              <w:t>：</w:t>
-            </w:r>
-            <w:r>
-              <w:rPr>
-                <w:lang w:eastAsia="zh-CN"/>
-              </w:rPr>
-              <w:t>25000473039999</w:t>
-            </w:r>
-            <w:r>
-              <w:rPr>
-                <w:lang w:eastAsia="zh-CN"/>
-              </w:rPr>
-              <w:t xml:space="preserve"> </w:t>
-            </w:r>
-            <w:r>
-              <w:rPr>
-                <w:rFonts w:hint="cs"/>
-                <w:cs/>
-              </w:rPr>
-              <w:t>ឈ្មោះគណនី</w:t>
-            </w:r>
-            <w:r>
-              <w:rPr>
-                <w:rFonts w:ascii="SimSun" w:eastAsia="SimSun" w:hAnsi="SimSun" w:cs="SimSun" w:hint="eastAsia"/>
-                <w:lang w:eastAsia="zh-CN"/>
-              </w:rPr>
-              <w:t>：</w:t>
-            </w:r>
-            <w:r>
-              <w:rPr>
-                <w:rFonts w:eastAsia="SimSun" w:cstheme="minorHAnsi"/>
-                <w:lang w:eastAsia="zh-CN"/>
-              </w:rPr>
-              <w:t>ZS DANKEN(CAMBODIA)CO.,LTD.</w:t>
-            </w:r>
-          </w:p>
-          <w:p>
-            <w:pPr>
-              <w:rPr>
-                <w:rFonts w:ascii="SimSun" w:eastAsia="SimSun" w:hAnsi="SimSun"/>
-                <w:cs/>
-                <w:lang w:eastAsia="zh-CN"/>
-              </w:rPr>
-            </w:pPr>
-            <w:r>
-              <w:rPr>
-                <w:rFonts w:ascii="SimSun" w:eastAsia="SimSun" w:hAnsi="SimSun" w:hint="cs"/>
-                <w:cs/>
-                <w:lang w:eastAsia="zh-CN"/>
-              </w:rPr>
-              <w:t>លេខគណនីធនាគារអេបីអេ</w:t>
-            </w:r>
-            <w:r>
-              <w:rPr>
-                <w:rFonts w:ascii="SimSun" w:eastAsia="SimSun" w:hAnsi="SimSun" w:cs="SimSun" w:hint="eastAsia"/>
-                <w:lang w:eastAsia="zh-CN"/>
-              </w:rPr>
-              <w:t>：</w:t>
-            </w:r>
-            <w:r>
-              <w:rPr>
-                <w:rFonts w:eastAsia="SimSun" w:cstheme="minorHAnsi"/>
-                <w:lang w:eastAsia="zh-CN"/>
-              </w:rPr>
-              <w:t>006 423 500</w:t>
-            </w:r>
-            <w:r>
-              <w:rPr>
-                <w:rFonts w:ascii="SimSun" w:eastAsia="SimSun" w:hAnsi="SimSun" w:cs="DaunPenh"/>
-                <w:lang w:eastAsia="zh-CN"/>
-              </w:rPr>
-              <w:t xml:space="preserve"> </w:t>
-            </w:r>
-            <w:r>
-              <w:rPr>
-                <w:rFonts w:hint="cs"/>
-                <w:cs/>
-              </w:rPr>
-              <w:t>ឈ្មោះគណនី</w:t>
-            </w:r>
-            <w:r>
-              <w:rPr>
-                <w:rFonts w:ascii="SimSun" w:eastAsia="SimSun" w:hAnsi="SimSun" w:cs="SimSun" w:hint="eastAsia"/>
-                <w:lang w:eastAsia="zh-CN"/>
-              </w:rPr>
-              <w:t>：</w:t>
-            </w:r>
-            <w:r>
-              <w:rPr>
-                <w:rFonts w:eastAsia="SimSun" w:cstheme="minorHAnsi"/>
-                <w:lang w:eastAsia="zh-CN"/>
-              </w:rPr>
-              <w:t>ZS DANKEN(CAMBODIA)CO.,LTD.</w:t>
-            </w:r>
-          </w:p>
+          <w:tbl>
+            <w:tblPr>
+              <w:tblStyle w:val="TableGrid"/>
+              <w:tblW w:w="0" w:type="auto"/>
+              <w:tblBorders>
+                <w:top w:val="none" w:sz="0" w:space="0" w:color="auto"/>
+                <w:left w:val="none" w:sz="0" w:space="0" w:color="auto"/>
+                <w:bottom w:val="none" w:sz="0" w:space="0" w:color="auto"/>
+                <w:right w:val="none" w:sz="0" w:space="0" w:color="auto"/>
+                <w:insideH w:val="none" w:sz="0" w:space="0" w:color="auto"/>
+                <w:insideV w:val="none" w:sz="0" w:space="0" w:color="auto"/>
+              </w:tblBorders>
+              <w:tblLook w:val="04A0" w:firstRow="1" w:lastRow="0" w:firstColumn="1" w:lastColumn="0" w:noHBand="0" w:noVBand="1"/>
+            </w:tblPr>
+            <w:tblGrid>
+              <w:gridCol w:w="10901"/>
+            </w:tblGrid>
+            <w:tr>
+              <w:trPr>
+                <w:trHeight w:val="881"/>
+              </w:trPr>
+              <w:tc>
+                <w:tcPr>
+                  <w:tcW w:w="10901" w:type="dxa"/>
+                </w:tcPr>
+                <w:p>
+                  <w:pPr>
+                    <w:rPr>
+                      <w:rFonts w:ascii="SimSun" w:eastAsia="SimSun" w:hAnsi="SimSun" w:cs="SimSun"/>
+                      <w:lang w:eastAsia="zh-CN"/>
+                    </w:rPr>
+                  </w:pPr>
+                  <w:r>
+                    <w:rPr>
+                      <w:rFonts w:hint="cs"/>
+                      <w:cs/>
+                    </w:rPr>
+                    <w:t>លេខគណនីធនាគារអេស៊ីលីដា</w:t>
+                  </w:r>
+                  <w:r>
+                    <w:rPr>
+                      <w:rFonts w:hint="eastAsia"/>
+                      <w:lang w:eastAsia="zh-CN"/>
+                    </w:rPr>
+                    <w:t>：</w:t>
+                  </w:r>
+                  <w:r>
+                    <w:rPr>
+                      <w:lang w:eastAsia="zh-CN"/>
+                    </w:rPr>
+                    <w:t>25000473039999</w:t>
+                  </w:r>
+                  <w:r>
+                    <w:rPr>
+                      <w:lang w:eastAsia="zh-CN"/>
+                    </w:rPr>
+                    <w:t xml:space="preserve"> </w:t>
+                  </w:r>
+                  <w:r>
+                    <w:rPr>
+                      <w:rFonts w:hint="cs"/>
+                      <w:cs/>
+                    </w:rPr>
+                    <w:t>ឈ្មោះគណនី</w:t>
+                  </w:r>
+                  <w:r>
+                    <w:rPr>
+                      <w:rFonts w:ascii="SimSun" w:eastAsia="SimSun" w:hAnsi="SimSun" w:cs="SimSun" w:hint="eastAsia"/>
+                      <w:lang w:eastAsia="zh-CN"/>
+                    </w:rPr>
+                    <w:t>：</w:t>
+                  </w:r>
+                  <w:r>
+                    <w:rPr>
+                      <w:rFonts w:eastAsia="SimSun" w:cstheme="minorHAnsi"/>
+                      <w:lang w:eastAsia="zh-CN"/>
+                    </w:rPr>
+                    <w:t>ZS DANKEN(CAMBODIA)CO.,LTD.</w:t>
+                  </w:r>
+                </w:p>
+                <w:p>
+                  <w:pPr>
+                    <w:rPr>
+                      <w:rFonts w:eastAsia="SimSun" w:cstheme="minorHAnsi" w:hint="cs"/>
+                      <w:lang w:eastAsia="zh-CN"/>
+                    </w:rPr>
+                  </w:pPr>
+                  <w:r>
+                    <w:rPr>
+                      <w:rFonts w:ascii="SimSun" w:eastAsia="SimSun" w:hAnsi="SimSun" w:hint="cs"/>
+                      <w:cs/>
+                      <w:lang w:eastAsia="zh-CN"/>
+                    </w:rPr>
+                    <w:t>លេខគណនីធនាគារអេបីអេ</w:t>
+                  </w:r>
+                  <w:r>
+                    <w:rPr>
+                      <w:rFonts w:ascii="SimSun" w:eastAsia="SimSun" w:hAnsi="SimSun" w:cs="SimSun" w:hint="eastAsia"/>
+                      <w:lang w:eastAsia="zh-CN"/>
+                    </w:rPr>
+                    <w:t>：</w:t>
+                  </w:r>
+                  <w:r>
+                    <w:rPr>
+                      <w:rFonts w:eastAsia="SimSun" w:cstheme="minorHAnsi"/>
+                      <w:lang w:eastAsia="zh-CN"/>
+                    </w:rPr>
+                    <w:t>006 423 500</w:t>
+                  </w:r>
+                  <w:r>
+                    <w:rPr>
+                      <w:rFonts w:ascii="SimSun" w:eastAsia="SimSun" w:hAnsi="SimSun" w:cs="DaunPenh"/>
+                      <w:lang w:eastAsia="zh-CN"/>
+                    </w:rPr>
+                    <w:t xml:space="preserve"> </w:t>
+                  </w:r>
+                  <w:r>
+                    <w:rPr>
+                      <w:rFonts w:hint="cs"/>
+                      <w:cs/>
+                    </w:rPr>
+                    <w:t>ឈ្មោះគណនី</w:t>
+                  </w:r>
+                  <w:r>
+                    <w:rPr>
+                      <w:rFonts w:ascii="SimSun" w:eastAsia="SimSun" w:hAnsi="SimSun" w:cs="SimSun" w:hint="eastAsia"/>
+                      <w:lang w:eastAsia="zh-CN"/>
+                    </w:rPr>
+                    <w:t>：</w:t>
+                  </w:r>
+                  <w:r>
+                    <w:rPr>
+                      <w:rFonts w:eastAsia="SimSun" w:cstheme="minorHAnsi"/>
+                      <w:lang w:eastAsia="zh-CN"/>
+                    </w:rPr>
+                    <w:t>ZS DANKEN(CAMBODIA)CO.,LTD.</w:t>
+                  </w:r>
+                </w:p>
+              </w:tc>
+            </w:tr>
+          </w:tbl>
           <w:p>
             <w:pPr>
               <w:wordWrap w:val="0"/>
@@ -1472,7 +1982,7 @@
     <w:sectPr>
       <w:headerReference w:type="default" r:id="rId8"/>
       <w:footerReference w:type="default" r:id="rId9"/>
-      <w:pgSz w:w="11907" w:h="15876" w:code="9"/>
+      <w:pgSz w:w="11900" w:h="16840"/>
       <w:pgMar w:top="1361" w:right="425" w:bottom="1361" w:left="1276" w:header="720" w:footer="720" w:gutter="0"/>
       <w:cols w:space="720"/>
       <w:docGrid w:linePitch="360"/>
@@ -1769,6 +2279,7 @@
                             </w:rPr>
                             <w:t>）</w:t>
                           </w:r>
+                          <w:proofErr w:type="gramStart"/>
                           <w:r>
                             <w:rPr>
                               <w:b/>
@@ -1778,6 +2289,7 @@
                             </w:rPr>
                             <w:t>CO.,LTD.</w:t>
                           </w:r>
+                          <w:proofErr w:type="gramEnd"/>
                         </w:p>
                       </w:txbxContent>
                     </wps:txbx>
@@ -1805,12 +2317,12 @@
               <v:stroke joinstyle="miter"/>
               <v:path gradientshapeok="t" o:connecttype="rect"/>
             </v:shapetype>
-            <v:shape id="Text Box 9" o:spid="_x0000_s1026" type="#_x0000_t202" style="position:absolute;margin-left:165.75pt;margin-top:-33.75pt;width:324.5pt;height:28.45pt;z-index:251662336;visibility:visible;mso-wrap-style:square;mso-width-percent:0;mso-height-percent:0;mso-wrap-distance-left:9pt;mso-wrap-distance-top:0;mso-wrap-distance-right:9pt;mso-wrap-distance-bottom:0;mso-position-horizontal:absolute;mso-position-horizontal-relative:text;mso-position-vertical:absolute;mso-position-vertical-relative:text;mso-width-percent:0;mso-height-percent:0;mso-width-relative:margin;mso-height-relative:margin;v-text-anchor:top" o:gfxdata="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" filled="f" stroked="f" strokeweight=".5pt">
+            <v:shape id="Text Box 9" o:spid="_x0000_s1026" type="#_x0000_t202" style="position:absolute;margin-left:165.75pt;margin-top:-33.75pt;width:324.5pt;height:28.45pt;z-index:251662336;visibility:visible;mso-wrap-style:square;mso-width-percent:0;mso-height-percent:0;mso-wrap-distance-left:9pt;mso-wrap-distance-top:0;mso-wrap-distance-right:9pt;mso-wrap-distance-bottom:0;mso-position-horizontal:absolute;mso-position-horizontal-relative:text;mso-position-vertical:absolute;mso-position-vertical-relative:text;mso-width-percent:0;mso-height-percent:0;mso-width-relative:margin;mso-height-relative:margin;v-text-anchor:top" o:gfxdata="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" filled="f" stroked="f" strokeweight=".5pt">
               <v:textbox>
                 <w:txbxContent>
                   <w:p>
                     <w:pPr>
-                      <w:pStyle w:val="a3"/>
+                      <w:pStyle w:val="NoSpacing"/>
                       <w:rPr>
                         <w:b/>
                         <w:bCs/>
@@ -1856,6 +2368,7 @@
                       </w:rPr>
                       <w:t>）</w:t>
                     </w:r>
+                    <w:proofErr w:type="gramStart"/>
                     <w:r>
                       <w:rPr>
                         <w:b/>
@@ -1865,6 +2378,7 @@
                       </w:rPr>
                       <w:t>CO.,LTD.</w:t>
                     </w:r>
+                    <w:proofErr w:type="gramEnd"/>
                   </w:p>
                 </w:txbxContent>
               </v:textbox>
@@ -1926,7 +2440,21 @@
                             <w:rPr>
                               <w:rFonts w:ascii="Montserrat*" w:hAnsi="Montserrat*"/>
                             </w:rPr>
-                            <w:t>Phone     :  071 266 6860 / 010 501 688 / 085 826 688</w:t>
+                            <w:t xml:space="preserve">Phone   </w:t>
+                          </w:r>
+                          <w:proofErr w:type="gramStart"/>
+                          <w:r>
+                            <w:rPr>
+                              <w:rFonts w:ascii="Montserrat*" w:hAnsi="Montserrat*"/>
+                            </w:rPr>
+                            <w:t xml:space="preserve">  :</w:t>
+                          </w:r>
+                          <w:proofErr w:type="gramEnd"/>
+                          <w:r>
+                            <w:rPr>
+                              <w:rFonts w:ascii="Montserrat*" w:hAnsi="Montserrat*"/>
+                            </w:rPr>
+                            <w:t xml:space="preserve">  071 266 6860 / 010 501 688 / 085 826 688</w:t>
                           </w:r>
                         </w:p>
                         <w:p>
@@ -1941,7 +2469,21 @@
                             <w:rPr>
                               <w:rFonts w:ascii="Montserrat*" w:hAnsi="Montserrat*"/>
                             </w:rPr>
-                            <w:t>Email      :  zsdanken@gmail.com</w:t>
+                            <w:t xml:space="preserve">Email    </w:t>
+                          </w:r>
+                          <w:proofErr w:type="gramStart"/>
+                          <w:r>
+                            <w:rPr>
+                              <w:rFonts w:ascii="Montserrat*" w:hAnsi="Montserrat*"/>
+                            </w:rPr>
+                            <w:t xml:space="preserve">  :</w:t>
+                          </w:r>
+                          <w:proofErr w:type="gramEnd"/>
+                          <w:r>
+                            <w:rPr>
+                              <w:rFonts w:ascii="Montserrat*" w:hAnsi="Montserrat*"/>
+                            </w:rPr>
+                            <w:t xml:space="preserve">  zsdanken@gmail.com</w:t>
                           </w:r>
                         </w:p>
                         <w:p>
@@ -1952,11 +2494,103 @@
                               <w:rFonts w:ascii="Montserrat*" w:hAnsi="Montserrat*" w:hint="eastAsia"/>
                             </w:rPr>
                           </w:pPr>
+                          <w:proofErr w:type="gramStart"/>
                           <w:r>
                             <w:rPr>
                               <w:rFonts w:ascii="Montserrat*" w:hAnsi="Montserrat*"/>
                             </w:rPr>
-                            <w:t>Address :  Borey PengHouth The Star Jumeirah House 09,Street J03 PrekLeab Village Sangkat  PrekLeab Khan Jroy Chongva Phnom Penh.</w:t>
+                            <w:t>Address :</w:t>
+                          </w:r>
+                          <w:proofErr w:type="gramEnd"/>
+                          <w:r>
+                            <w:rPr>
+                              <w:rFonts w:ascii="Montserrat*" w:hAnsi="Montserrat*"/>
+                            </w:rPr>
+                            <w:t xml:space="preserve">  </w:t>
+                          </w:r>
+                          <w:proofErr w:type="spellStart"/>
+                          <w:r>
+                            <w:rPr>
+                              <w:rFonts w:ascii="Montserrat*" w:hAnsi="Montserrat*"/>
+                            </w:rPr>
+                            <w:t>Borey</w:t>
+                          </w:r>
+                          <w:proofErr w:type="spellEnd"/>
+                          <w:r>
+                            <w:rPr>
+                              <w:rFonts w:ascii="Montserrat*" w:hAnsi="Montserrat*"/>
+                            </w:rPr>
+                            <w:t xml:space="preserve"> </w:t>
+                          </w:r>
+                          <w:proofErr w:type="spellStart"/>
+                          <w:r>
+                            <w:rPr>
+                              <w:rFonts w:ascii="Montserrat*" w:hAnsi="Montserrat*"/>
+                            </w:rPr>
+                            <w:t>PengHouth</w:t>
+                          </w:r>
+                          <w:proofErr w:type="spellEnd"/>
+                          <w:r>
+                            <w:rPr>
+                              <w:rFonts w:ascii="Montserrat*" w:hAnsi="Montserrat*"/>
+                            </w:rPr>
+                            <w:t xml:space="preserve"> The Star Jumeirah House 09,Street J03 </w:t>
+                          </w:r>
+                          <w:proofErr w:type="spellStart"/>
+                          <w:r>
+                            <w:rPr>
+                              <w:rFonts w:ascii="Montserrat*" w:hAnsi="Montserrat*"/>
+                            </w:rPr>
+                            <w:t>PrekLeab</w:t>
+                          </w:r>
+                          <w:proofErr w:type="spellEnd"/>
+                          <w:r>
+                            <w:rPr>
+                              <w:rFonts w:ascii="Montserrat*" w:hAnsi="Montserrat*"/>
+                            </w:rPr>
+                            <w:t xml:space="preserve"> Village Sangkat  </w:t>
+                          </w:r>
+                          <w:proofErr w:type="spellStart"/>
+                          <w:r>
+                            <w:rPr>
+                              <w:rFonts w:ascii="Montserrat*" w:hAnsi="Montserrat*"/>
+                            </w:rPr>
+                            <w:t>PrekLeab</w:t>
+                          </w:r>
+                          <w:proofErr w:type="spellEnd"/>
+                          <w:r>
+                            <w:rPr>
+                              <w:rFonts w:ascii="Montserrat*" w:hAnsi="Montserrat*"/>
+                            </w:rPr>
+                            <w:t xml:space="preserve"> Khan </w:t>
+                          </w:r>
+                          <w:proofErr w:type="spellStart"/>
+                          <w:r>
+                            <w:rPr>
+                              <w:rFonts w:ascii="Montserrat*" w:hAnsi="Montserrat*"/>
+                            </w:rPr>
+                            <w:t>Jroy</w:t>
+                          </w:r>
+                          <w:proofErr w:type="spellEnd"/>
+                          <w:r>
+                            <w:rPr>
+                              <w:rFonts w:ascii="Montserrat*" w:hAnsi="Montserrat*"/>
+                            </w:rPr>
+                            <w:t xml:space="preserve"> </w:t>
+                          </w:r>
+                          <w:proofErr w:type="spellStart"/>
+                          <w:r>
+                            <w:rPr>
+                              <w:rFonts w:ascii="Montserrat*" w:hAnsi="Montserrat*"/>
+                            </w:rPr>
+                            <w:t>Chongva</w:t>
+                          </w:r>
+                          <w:proofErr w:type="spellEnd"/>
+                          <w:r>
+                            <w:rPr>
+                              <w:rFonts w:ascii="Montserrat*" w:hAnsi="Montserrat*"/>
+                            </w:rPr>
+                            <w:t xml:space="preserve"> Phnom Penh.</w:t>
                           </w:r>
                         </w:p>
                       </w:txbxContent>
@@ -1981,12 +2615,12 @@
         </mc:Choice>
         <mc:Fallback>
           <w:pict>
-            <v:shape w14:anchorId="359000A2" id="Text Box 8" o:spid="_x0000_s1027" type="#_x0000_t202" style="position:absolute;margin-left:165.8pt;margin-top:-7.85pt;width:368.8pt;height:1in;z-index:251661312;visibility:visible;mso-wrap-style:square;mso-width-percent:0;mso-height-percent:0;mso-wrap-distance-left:9pt;mso-wrap-distance-top:0;mso-wrap-distance-right:9pt;mso-wrap-distance-bottom:0;mso-position-horizontal:absolute;mso-position-horizontal-relative:text;mso-position-vertical:absolute;mso-position-vertical-relative:text;mso-width-percent:0;mso-height-percent:0;mso-width-relative:margin;mso-height-relative:margin;v-text-anchor:top" o:gfxdata="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" fillcolor="white [3201]" stroked="f" strokeweight=".5pt">
+            <v:shape w14:anchorId="359000A2" id="Text Box 8" o:spid="_x0000_s1027" type="#_x0000_t202" style="position:absolute;margin-left:165.8pt;margin-top:-7.85pt;width:368.8pt;height:1in;z-index:251661312;visibility:visible;mso-wrap-style:square;mso-width-percent:0;mso-height-percent:0;mso-wrap-distance-left:9pt;mso-wrap-distance-top:0;mso-wrap-distance-right:9pt;mso-wrap-distance-bottom:0;mso-position-horizontal:absolute;mso-position-horizontal-relative:text;mso-position-vertical:absolute;mso-position-vertical-relative:text;mso-width-percent:0;mso-height-percent:0;mso-width-relative:margin;mso-height-relative:margin;v-text-anchor:top" o:gfxdata="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" fillcolor="white [3201]" stroked="f" strokeweight=".5pt">
               <v:textbox>
                 <w:txbxContent>
                   <w:p>
                     <w:pPr>
-                      <w:pStyle w:val="a3"/>
+                      <w:pStyle w:val="NoSpacing"/>
                       <w:spacing w:line="288" w:lineRule="auto"/>
                       <w:rPr>
                         <w:rFonts w:ascii="Montserrat*" w:hAnsi="Montserrat*" w:hint="eastAsia"/>
@@ -1996,12 +2630,26 @@
                       <w:rPr>
                         <w:rFonts w:ascii="Montserrat*" w:hAnsi="Montserrat*"/>
                       </w:rPr>
-                      <w:t>Phone     :  071 266 6860 / 010 501 688 / 085 826 688</w:t>
+                      <w:t xml:space="preserve">Phone   </w:t>
+                    </w:r>
+                    <w:proofErr w:type="gramStart"/>
+                    <w:r>
+                      <w:rPr>
+                        <w:rFonts w:ascii="Montserrat*" w:hAnsi="Montserrat*"/>
+                      </w:rPr>
+                      <w:t xml:space="preserve">  :</w:t>
+                    </w:r>
+                    <w:proofErr w:type="gramEnd"/>
+                    <w:r>
+                      <w:rPr>
+                        <w:rFonts w:ascii="Montserrat*" w:hAnsi="Montserrat*"/>
+                      </w:rPr>
+                      <w:t xml:space="preserve">  071 266 6860 / 010 501 688 / 085 826 688</w:t>
                     </w:r>
                   </w:p>
                   <w:p>
                     <w:pPr>
-                      <w:pStyle w:val="a3"/>
+                      <w:pStyle w:val="NoSpacing"/>
                       <w:spacing w:line="288" w:lineRule="auto"/>
                       <w:rPr>
                         <w:rFonts w:ascii="Montserrat*" w:hAnsi="Montserrat*" w:hint="eastAsia"/>
@@ -2011,22 +2659,128 @@
                       <w:rPr>
                         <w:rFonts w:ascii="Montserrat*" w:hAnsi="Montserrat*"/>
                       </w:rPr>
-                      <w:t>Email      :  zsdanken@gmail.com</w:t>
+                      <w:t xml:space="preserve">Email    </w:t>
+                    </w:r>
+                    <w:proofErr w:type="gramStart"/>
+                    <w:r>
+                      <w:rPr>
+                        <w:rFonts w:ascii="Montserrat*" w:hAnsi="Montserrat*"/>
+                      </w:rPr>
+                      <w:t xml:space="preserve">  :</w:t>
+                    </w:r>
+                    <w:proofErr w:type="gramEnd"/>
+                    <w:r>
+                      <w:rPr>
+                        <w:rFonts w:ascii="Montserrat*" w:hAnsi="Montserrat*"/>
+                      </w:rPr>
+                      <w:t xml:space="preserve">  zsdanken@gmail.com</w:t>
                     </w:r>
                   </w:p>
                   <w:p>
                     <w:pPr>
-                      <w:pStyle w:val="a3"/>
+                      <w:pStyle w:val="NoSpacing"/>
                       <w:spacing w:line="288" w:lineRule="auto"/>
                       <w:rPr>
                         <w:rFonts w:ascii="Montserrat*" w:hAnsi="Montserrat*" w:hint="eastAsia"/>
                       </w:rPr>
                     </w:pPr>
+                    <w:proofErr w:type="gramStart"/>
                     <w:r>
                       <w:rPr>
                         <w:rFonts w:ascii="Montserrat*" w:hAnsi="Montserrat*"/>
                       </w:rPr>
-                      <w:t>Address :  Borey PengHouth The Star Jumeirah House 09,Street J03 PrekLeab Village Sangkat  PrekLeab Khan Jroy Chongva Phnom Penh.</w:t>
+                      <w:t>Address :</w:t>
+                    </w:r>
+                    <w:proofErr w:type="gramEnd"/>
+                    <w:r>
+                      <w:rPr>
+                        <w:rFonts w:ascii="Montserrat*" w:hAnsi="Montserrat*"/>
+                      </w:rPr>
+                      <w:t xml:space="preserve">  </w:t>
+                    </w:r>
+                    <w:proofErr w:type="spellStart"/>
+                    <w:r>
+                      <w:rPr>
+                        <w:rFonts w:ascii="Montserrat*" w:hAnsi="Montserrat*"/>
+                      </w:rPr>
+                      <w:t>Borey</w:t>
+                    </w:r>
+                    <w:proofErr w:type="spellEnd"/>
+                    <w:r>
+                      <w:rPr>
+                        <w:rFonts w:ascii="Montserrat*" w:hAnsi="Montserrat*"/>
+                      </w:rPr>
+                      <w:t xml:space="preserve"> </w:t>
+                    </w:r>
+                    <w:proofErr w:type="spellStart"/>
+                    <w:r>
+                      <w:rPr>
+                        <w:rFonts w:ascii="Montserrat*" w:hAnsi="Montserrat*"/>
+                      </w:rPr>
+                      <w:t>PengHouth</w:t>
+                    </w:r>
+                    <w:proofErr w:type="spellEnd"/>
+                    <w:r>
+                      <w:rPr>
+                        <w:rFonts w:ascii="Montserrat*" w:hAnsi="Montserrat*"/>
+                      </w:rPr>
+                      <w:t xml:space="preserve"> The Star Jumeirah House 09,Street J03 </w:t>
+                    </w:r>
+                    <w:proofErr w:type="spellStart"/>
+                    <w:r>
+                      <w:rPr>
+                        <w:rFonts w:ascii="Montserrat*" w:hAnsi="Montserrat*"/>
+                      </w:rPr>
+                      <w:t>PrekLeab</w:t>
+                    </w:r>
+                    <w:proofErr w:type="spellEnd"/>
+                    <w:r>
+                      <w:rPr>
+                        <w:rFonts w:ascii="Montserrat*" w:hAnsi="Montserrat*"/>
+                      </w:rPr>
+                      <w:t xml:space="preserve"> Village Sangkat  </w:t>
+                    </w:r>
+                    <w:proofErr w:type="spellStart"/>
+                    <w:r>
+                      <w:rPr>
+                        <w:rFonts w:ascii="Montserrat*" w:hAnsi="Montserrat*"/>
+                      </w:rPr>
+                      <w:t>PrekLeab</w:t>
+                    </w:r>
+                    <w:proofErr w:type="spellEnd"/>
+                    <w:r>
+                      <w:rPr>
+                        <w:rFonts w:ascii="Montserrat*" w:hAnsi="Montserrat*"/>
+                      </w:rPr>
+                      <w:t xml:space="preserve"> Khan </w:t>
+                    </w:r>
+                    <w:proofErr w:type="spellStart"/>
+                    <w:r>
+                      <w:rPr>
+                        <w:rFonts w:ascii="Montserrat*" w:hAnsi="Montserrat*"/>
+                      </w:rPr>
+                      <w:t>Jroy</w:t>
+                    </w:r>
+                    <w:proofErr w:type="spellEnd"/>
+                    <w:r>
+                      <w:rPr>
+                        <w:rFonts w:ascii="Montserrat*" w:hAnsi="Montserrat*"/>
+                      </w:rPr>
+                      <w:t xml:space="preserve"> </w:t>
+                    </w:r>
+                    <w:proofErr w:type="spellStart"/>
+                    <w:r>
+                      <w:rPr>
+                        <w:rFonts w:ascii="Montserrat*" w:hAnsi="Montserrat*"/>
+                      </w:rPr>
+                      <w:t>Chongva</w:t>
+                    </w:r>
+                    <w:proofErr w:type="spellEnd"/>
+                    <w:r>
+                      <w:rPr>
+                        <w:rFonts w:ascii="Montserrat*" w:hAnsi="Montserrat*"/>
+                      </w:rPr>
+                      <w:t xml:space="preserve"> Phnom Penh.</w:t>
                     </w:r>
                   </w:p>
                 </w:txbxContent>

--- a/public/template/template.docx
+++ b/public/template/template.docx
@@ -16,7 +16,6 @@
           <w:lang w:eastAsia="zh-CN"/>
         </w:rPr>
         <w:tab/>
-        <w:t>e</w:t>
       </w:r>
     </w:p>
     <w:p>
@@ -360,30 +359,23 @@
                   <w:pPr>
                     <w:pStyle w:val="NoSpacing"/>
                     <w:rPr>
+                      <w:cs/>
+                      <w:lang w:eastAsia="zh-CN"/>
+                    </w:rPr>
+                  </w:pPr>
+                  <w:r>
+                    <w:rPr>
                       <w:rFonts w:hint="cs"/>
                       <w:cs/>
                       <w:lang w:eastAsia="zh-CN"/>
                     </w:rPr>
-                  </w:pPr>
-                  <w:r>
-                    <w:rPr>
-                      <w:rFonts w:hint="cs"/>
-                      <w:cs/>
-                      <w:lang w:eastAsia="zh-CN"/>
-                    </w:rPr>
                     <w:t>អាត្រាប្តូរប្រាក់</w:t>
                   </w:r>
                   <w:r>
                     <w:rPr>
                       <w:lang w:eastAsia="zh-CN"/>
                     </w:rPr>
-                    <w:t xml:space="preserve">: </w:t>
-                  </w:r>
-                  <w:r>
-                    <w:rPr>
-                      <w:lang w:eastAsia="zh-CN"/>
-                    </w:rPr>
-                    <w:t>{</w:t>
+                    <w:t>: {</w:t>
                   </w:r>
                   <w:proofErr w:type="spellStart"/>
                   <w:r>
@@ -423,7 +415,7 @@
                   <w:pPr>
                     <w:pStyle w:val="NoSpacing"/>
                     <w:rPr>
-                      <w:rFonts w:ascii="SimSun" w:hAnsi="SimSun" w:cs="DaunPenh" w:hint="cs"/>
+                      <w:rFonts w:ascii="SimSun" w:hAnsi="SimSun" w:cs="DaunPenh"/>
                       <w:cs/>
                       <w:lang w:eastAsia="zh-CN"/>
                     </w:rPr>
@@ -1164,6 +1156,10 @@
           <w:p>
             <w:pPr>
               <w:jc w:val="center"/>
+              <w:rPr>
+                <w:rFonts w:hint="cs"/>
+                <w:cs/>
+              </w:rPr>
             </w:pPr>
             <w:r>
               <w:t>{</w:t>
@@ -1858,7 +1854,7 @@
                 <w:p>
                   <w:pPr>
                     <w:rPr>
-                      <w:rFonts w:eastAsia="SimSun" w:cstheme="minorHAnsi" w:hint="cs"/>
+                      <w:rFonts w:eastAsia="SimSun" w:cstheme="minorHAnsi"/>
                       <w:lang w:eastAsia="zh-CN"/>
                     </w:rPr>
                   </w:pPr>

--- a/public/template/template.docx
+++ b/public/template/template.docx
@@ -1157,7 +1157,6 @@
             <w:pPr>
               <w:jc w:val="center"/>
               <w:rPr>
-                <w:rFonts w:hint="cs"/>
                 <w:cs/>
               </w:rPr>
             </w:pPr>
@@ -1646,7 +1645,7 @@
           <w:tbl>
             <w:tblPr>
               <w:tblStyle w:val="TableGrid"/>
-              <w:tblW w:w="0" w:type="auto"/>
+              <w:tblW w:w="14657" w:type="dxa"/>
               <w:tblBorders>
                 <w:top w:val="none" w:sz="0" w:space="0" w:color="auto"/>
                 <w:left w:val="none" w:sz="0" w:space="0" w:color="auto"/>
@@ -1658,9 +1657,10 @@
               <w:tblLook w:val="04A0" w:firstRow="1" w:lastRow="0" w:firstColumn="1" w:lastColumn="0" w:noHBand="0" w:noVBand="1"/>
             </w:tblPr>
             <w:tblGrid>
-              <w:gridCol w:w="3633"/>
-              <w:gridCol w:w="3634"/>
-              <w:gridCol w:w="3634"/>
+              <w:gridCol w:w="2687"/>
+              <w:gridCol w:w="2610"/>
+              <w:gridCol w:w="2880"/>
+              <w:gridCol w:w="6480"/>
             </w:tblGrid>
             <w:tr>
               <w:trPr>
@@ -1668,7 +1668,7 @@
               </w:trPr>
               <w:tc>
                 <w:tcPr>
-                  <w:tcW w:w="3633" w:type="dxa"/>
+                  <w:tcW w:w="2687" w:type="dxa"/>
                 </w:tcPr>
                 <w:p>
                   <w:pPr>
@@ -1694,7 +1694,7 @@
               </w:tc>
               <w:tc>
                 <w:tcPr>
-                  <w:tcW w:w="3634" w:type="dxa"/>
+                  <w:tcW w:w="2610" w:type="dxa"/>
                 </w:tcPr>
                 <w:p>
                   <w:pPr>
@@ -1702,6 +1702,9 @@
                       <w:lang w:eastAsia="zh-CN"/>
                     </w:rPr>
                   </w:pPr>
+                  <w:r>
+                    <w:t xml:space="preserve"> </w:t>
+                  </w:r>
                   <w:r>
                     <w:rPr>
                       <w:rFonts w:hint="cs"/>
@@ -1727,7 +1730,7 @@
               </w:tc>
               <w:tc>
                 <w:tcPr>
-                  <w:tcW w:w="3634" w:type="dxa"/>
+                  <w:tcW w:w="2880" w:type="dxa"/>
                 </w:tcPr>
                 <w:p>
                   <w:pPr>
@@ -1749,6 +1752,19 @@
                     </w:rPr>
                     <w:t>：</w:t>
                   </w:r>
+                </w:p>
+              </w:tc>
+              <w:tc>
+                <w:tcPr>
+                  <w:tcW w:w="6480" w:type="dxa"/>
+                </w:tcPr>
+                <w:p>
+                  <w:pPr>
+                    <w:rPr>
+                      <w:rFonts w:hint="cs"/>
+                      <w:cs/>
+                    </w:rPr>
+                  </w:pPr>
                 </w:p>
               </w:tc>
             </w:tr>

--- a/public/template/template.docx
+++ b/public/template/template.docx
@@ -342,7 +342,7 @@
                     <w:rPr>
                       <w:lang w:eastAsia="zh-CN"/>
                     </w:rPr>
-                    <w:t>097 20 23 166 / 071 908 1656</w:t>
+                    <w:t>{customer_phone}</w:t>
                   </w:r>
                 </w:p>
               </w:tc>
@@ -1761,7 +1761,6 @@
                 <w:p>
                   <w:pPr>
                     <w:rPr>
-                      <w:rFonts w:hint="cs"/>
                       <w:cs/>
                     </w:rPr>
                   </w:pPr>
@@ -2049,13 +2048,13 @@
         <w:noProof/>
       </w:rPr>
       <w:drawing>
-        <wp:anchor distT="0" distB="0" distL="114300" distR="114300" simplePos="0" relativeHeight="251668480" behindDoc="0" locked="0" layoutInCell="1" allowOverlap="1" wp14:anchorId="5187DB44" wp14:editId="4D9904F9">
+        <wp:anchor distT="0" distB="0" distL="114300" distR="114300" simplePos="0" relativeHeight="251668480" behindDoc="0" locked="0" layoutInCell="1" allowOverlap="1" wp14:anchorId="5187DB44" wp14:editId="5DFE6FBA">
           <wp:simplePos x="0" y="0"/>
           <wp:positionH relativeFrom="column">
             <wp:posOffset>-1724025</wp:posOffset>
           </wp:positionH>
           <wp:positionV relativeFrom="paragraph">
-            <wp:posOffset>328929</wp:posOffset>
+            <wp:posOffset>-125730</wp:posOffset>
           </wp:positionV>
           <wp:extent cx="8858250" cy="454025"/>
           <wp:effectExtent l="0" t="0" r="0" b="3175"/>

--- a/public/template/template.docx
+++ b/public/template/template.docx
@@ -840,27 +840,13 @@
               <w:rPr>
                 <w:lang w:eastAsia="zh-CN"/>
               </w:rPr>
-              <w:t>{#</w:t>
-            </w:r>
-            <w:proofErr w:type="gramStart"/>
-            <w:r>
-              <w:rPr>
-                <w:lang w:eastAsia="zh-CN"/>
-              </w:rPr>
-              <w:t>products}</w:t>
-            </w:r>
-            <w:r>
-              <w:rPr>
-                <w:lang w:eastAsia="zh-CN"/>
-              </w:rPr>
-              <w:t>{</w:t>
-            </w:r>
-            <w:proofErr w:type="gramEnd"/>
-            <w:r>
-              <w:rPr>
-                <w:lang w:eastAsia="zh-CN"/>
-              </w:rPr>
-              <w:t>product_name}</w:t>
+              <w:t>{#products}</w:t>
+            </w:r>
+            <w:r>
+              <w:rPr>
+                <w:lang w:eastAsia="zh-CN"/>
+              </w:rPr>
+              <w:t>{product_name}</w:t>
             </w:r>
           </w:p>
         </w:tc>
@@ -1004,28 +990,14 @@
               <w:rPr>
                 <w:lang w:eastAsia="zh-CN"/>
               </w:rPr>
-              <w:t>total_</w:t>
-            </w:r>
-            <w:proofErr w:type="gramStart"/>
-            <w:r>
-              <w:rPr>
-                <w:lang w:eastAsia="zh-CN"/>
-              </w:rPr>
-              <w:t>price</w:t>
+              <w:t>total_price</w:t>
             </w:r>
             <w:proofErr w:type="spellEnd"/>
             <w:r>
               <w:rPr>
                 <w:lang w:eastAsia="zh-CN"/>
               </w:rPr>
-              <w:t>}{</w:t>
-            </w:r>
-            <w:proofErr w:type="gramEnd"/>
-            <w:r>
-              <w:rPr>
-                <w:lang w:eastAsia="zh-CN"/>
-              </w:rPr>
-              <w:t>/}</w:t>
+              <w:t>}{/}</w:t>
             </w:r>
           </w:p>
         </w:tc>
@@ -1991,8 +1963,12 @@
     </w:tbl>
     <w:p/>
     <w:sectPr>
-      <w:headerReference w:type="default" r:id="rId8"/>
-      <w:footerReference w:type="default" r:id="rId9"/>
+      <w:headerReference w:type="even" r:id="rId8"/>
+      <w:headerReference w:type="default" r:id="rId9"/>
+      <w:footerReference w:type="even" r:id="rId10"/>
+      <w:footerReference w:type="default" r:id="rId11"/>
+      <w:headerReference w:type="first" r:id="rId12"/>
+      <w:footerReference w:type="first" r:id="rId13"/>
       <w:pgSz w:w="11900" w:h="16840"/>
       <w:pgMar w:top="1361" w:right="425" w:bottom="1361" w:left="1276" w:header="720" w:footer="720" w:gutter="0"/>
       <w:cols w:space="720"/>
@@ -2032,6 +2008,16 @@
   <w:p>
     <w:pPr>
       <w:pStyle w:val="Footer"/>
+    </w:pPr>
+  </w:p>
+</w:ftr>
+</file>
+
+<file path=word/footer2.xml><?xml version="1.0" encoding="utf-8"?>
+<w:ftr xmlns:wpc="http://schemas.microsoft.com/office/word/2010/wordprocessingCanvas" xmlns:cx="http://schemas.microsoft.com/office/drawing/2014/chartex" xmlns:cx1="http://schemas.microsoft.com/office/drawing/2015/9/8/chartex" xmlns:cx2="http://schemas.microsoft.com/office/drawing/2015/10/21/chartex" xmlns:cx3="http://schemas.microsoft.com/office/drawing/2016/5/9/chartex" xmlns:cx4="http://schemas.microsoft.com/office/drawing/2016/5/10/chartex" xmlns:cx5="http://schemas.microsoft.com/office/drawing/2016/5/11/chartex" xmlns:cx6="http://schemas.microsoft.com/office/drawing/2016/5/12/chartex" xmlns:cx7="http://schemas.microsoft.com/office/drawing/2016/5/13/chartex" xmlns:cx8="http://schemas.microsoft.com/office/drawing/2016/5/14/chartex" xmlns:mc="http://schemas.openxmlformats.org/markup-compatibility/2006" xmlns:aink="http://schemas.microsoft.com/office/drawing/2016/ink" xmlns:am3d="http://schemas.microsoft.com/office/drawing/2017/model3d" xmlns:o="urn:schemas-microsoft-com:office:office" xmlns:oel="http://schemas.microsoft.com/office/2019/extlst" xmlns:r="http://schemas.openxmlformats.org/officeDocument/2006/relationships" xmlns:m="http://schemas.openxmlformats.org/officeDocument/2006/math" xmlns:v="urn:schemas-microsoft-com:vml" xmlns:wp14="http://schemas.microsoft.com/office/word/2010/wordprocessingDrawing" xmlns:wp="http://schemas.openxmlformats.org/drawingml/2006/wordprocessingDrawing" xmlns:w10="urn:schemas-microsoft-com:office:word" xmlns:w="http://schemas.openxmlformats.org/wordprocessingml/2006/main" xmlns:w14="http://schemas.microsoft.com/office/word/2010/wordml" xmlns:w15="http://schemas.microsoft.com/office/word/2012/wordml" xmlns:w16cex="http://schemas.microsoft.com/office/word/2018/wordml/cex" xmlns:w16cid="http://schemas.microsoft.com/office/word/2016/wordml/cid" xmlns:w16="http://schemas.microsoft.com/office/word/2018/wordml" xmlns:w16sdtdh="http://schemas.microsoft.com/office/word/2020/wordml/sdtdatahash" xmlns:w16se="http://schemas.microsoft.com/office/word/2015/wordml/symex" xmlns:wpg="http://schemas.microsoft.com/office/word/2010/wordprocessingGroup" xmlns:wpi="http://schemas.microsoft.com/office/word/2010/wordprocessingInk" xmlns:wne="http://schemas.microsoft.com/office/word/2006/wordml" xmlns:wps="http://schemas.microsoft.com/office/word/2010/wordprocessingShape" mc:Ignorable="w14 w15 w16se w16cid w16 w16cex w16sdtdh wp14">
+  <w:p>
+    <w:pPr>
+      <w:pStyle w:val="Footer"/>
       <w:tabs>
         <w:tab w:val="clear" w:pos="4680"/>
         <w:tab w:val="clear" w:pos="9360"/>
@@ -2048,16 +2034,16 @@
         <w:noProof/>
       </w:rPr>
       <w:drawing>
-        <wp:anchor distT="0" distB="0" distL="114300" distR="114300" simplePos="0" relativeHeight="251668480" behindDoc="0" locked="0" layoutInCell="1" allowOverlap="1" wp14:anchorId="5187DB44" wp14:editId="5DFE6FBA">
+        <wp:anchor distT="0" distB="0" distL="114300" distR="114300" simplePos="0" relativeHeight="251668480" behindDoc="0" locked="0" layoutInCell="1" allowOverlap="1" wp14:anchorId="5187DB44" wp14:editId="4A2C44D8">
           <wp:simplePos x="0" y="0"/>
           <wp:positionH relativeFrom="column">
             <wp:posOffset>-1724025</wp:posOffset>
           </wp:positionH>
           <wp:positionV relativeFrom="paragraph">
-            <wp:posOffset>-125730</wp:posOffset>
+            <wp:posOffset>-491309</wp:posOffset>
           </wp:positionV>
           <wp:extent cx="8858250" cy="454025"/>
-          <wp:effectExtent l="0" t="0" r="0" b="3175"/>
+          <wp:effectExtent l="0" t="0" r="0" b="0"/>
           <wp:wrapNone/>
           <wp:docPr id="53" name="Graphic 1"/>
           <wp:cNvGraphicFramePr>
@@ -2112,6 +2098,16 @@
 </w:ftr>
 </file>
 
+<file path=word/footer3.xml><?xml version="1.0" encoding="utf-8"?>
+<w:ftr xmlns:wpc="http://schemas.microsoft.com/office/word/2010/wordprocessingCanvas" xmlns:cx="http://schemas.microsoft.com/office/drawing/2014/chartex" xmlns:cx1="http://schemas.microsoft.com/office/drawing/2015/9/8/chartex" xmlns:cx2="http://schemas.microsoft.com/office/drawing/2015/10/21/chartex" xmlns:cx3="http://schemas.microsoft.com/office/drawing/2016/5/9/chartex" xmlns:cx4="http://schemas.microsoft.com/office/drawing/2016/5/10/chartex" xmlns:cx5="http://schemas.microsoft.com/office/drawing/2016/5/11/chartex" xmlns:cx6="http://schemas.microsoft.com/office/drawing/2016/5/12/chartex" xmlns:cx7="http://schemas.microsoft.com/office/drawing/2016/5/13/chartex" xmlns:cx8="http://schemas.microsoft.com/office/drawing/2016/5/14/chartex" xmlns:mc="http://schemas.openxmlformats.org/markup-compatibility/2006" xmlns:aink="http://schemas.microsoft.com/office/drawing/2016/ink" xmlns:am3d="http://schemas.microsoft.com/office/drawing/2017/model3d" xmlns:o="urn:schemas-microsoft-com:office:office" xmlns:oel="http://schemas.microsoft.com/office/2019/extlst" xmlns:r="http://schemas.openxmlformats.org/officeDocument/2006/relationships" xmlns:m="http://schemas.openxmlformats.org/officeDocument/2006/math" xmlns:v="urn:schemas-microsoft-com:vml" xmlns:wp14="http://schemas.microsoft.com/office/word/2010/wordprocessingDrawing" xmlns:wp="http://schemas.openxmlformats.org/drawingml/2006/wordprocessingDrawing" xmlns:w10="urn:schemas-microsoft-com:office:word" xmlns:w="http://schemas.openxmlformats.org/wordprocessingml/2006/main" xmlns:w14="http://schemas.microsoft.com/office/word/2010/wordml" xmlns:w15="http://schemas.microsoft.com/office/word/2012/wordml" xmlns:w16cex="http://schemas.microsoft.com/office/word/2018/wordml/cex" xmlns:w16cid="http://schemas.microsoft.com/office/word/2016/wordml/cid" xmlns:w16="http://schemas.microsoft.com/office/word/2018/wordml" xmlns:w16sdtdh="http://schemas.microsoft.com/office/word/2020/wordml/sdtdatahash" xmlns:w16se="http://schemas.microsoft.com/office/word/2015/wordml/symex" xmlns:wpg="http://schemas.microsoft.com/office/word/2010/wordprocessingGroup" xmlns:wpi="http://schemas.microsoft.com/office/word/2010/wordprocessingInk" xmlns:wne="http://schemas.microsoft.com/office/word/2006/wordml" xmlns:wps="http://schemas.microsoft.com/office/word/2010/wordprocessingShape" mc:Ignorable="w14 w15 w16se w16cid w16 w16cex w16sdtdh wp14">
+  <w:p>
+    <w:pPr>
+      <w:pStyle w:val="Footer"/>
+    </w:pPr>
+  </w:p>
+</w:ftr>
+</file>
+
 <file path=word/footnotes.xml><?xml version="1.0" encoding="utf-8"?>
 <w:footnotes xmlns:wpc="http://schemas.microsoft.com/office/word/2010/wordprocessingCanvas" xmlns:cx="http://schemas.microsoft.com/office/drawing/2014/chartex" xmlns:cx1="http://schemas.microsoft.com/office/drawing/2015/9/8/chartex" xmlns:cx2="http://schemas.microsoft.com/office/drawing/2015/10/21/chartex" xmlns:cx3="http://schemas.microsoft.com/office/drawing/2016/5/9/chartex" xmlns:cx4="http://schemas.microsoft.com/office/drawing/2016/5/10/chartex" xmlns:cx5="http://schemas.microsoft.com/office/drawing/2016/5/11/chartex" xmlns:cx6="http://schemas.microsoft.com/office/drawing/2016/5/12/chartex" xmlns:cx7="http://schemas.microsoft.com/office/drawing/2016/5/13/chartex" xmlns:cx8="http://schemas.microsoft.com/office/drawing/2016/5/14/chartex" xmlns:mc="http://schemas.openxmlformats.org/markup-compatibility/2006" xmlns:aink="http://schemas.microsoft.com/office/drawing/2016/ink" xmlns:am3d="http://schemas.microsoft.com/office/drawing/2017/model3d" xmlns:o="urn:schemas-microsoft-com:office:office" xmlns:oel="http://schemas.microsoft.com/office/2019/extlst" xmlns:r="http://schemas.openxmlformats.org/officeDocument/2006/relationships" xmlns:m="http://schemas.openxmlformats.org/officeDocument/2006/math" xmlns:v="urn:schemas-microsoft-com:vml" xmlns:wp14="http://schemas.microsoft.com/office/word/2010/wordprocessingDrawing" xmlns:wp="http://schemas.openxmlformats.org/drawingml/2006/wordprocessingDrawing" xmlns:w10="urn:schemas-microsoft-com:office:word" xmlns:w="http://schemas.openxmlformats.org/wordprocessingml/2006/main" xmlns:w14="http://schemas.microsoft.com/office/word/2010/wordml" xmlns:w15="http://schemas.microsoft.com/office/word/2012/wordml" xmlns:w16cex="http://schemas.microsoft.com/office/word/2018/wordml/cex" xmlns:w16cid="http://schemas.microsoft.com/office/word/2016/wordml/cid" xmlns:w16="http://schemas.microsoft.com/office/word/2018/wordml" xmlns:w16sdtdh="http://schemas.microsoft.com/office/word/2020/wordml/sdtdatahash" xmlns:w16se="http://schemas.microsoft.com/office/word/2015/wordml/symex" xmlns:wpg="http://schemas.microsoft.com/office/word/2010/wordprocessingGroup" xmlns:wpi="http://schemas.microsoft.com/office/word/2010/wordprocessingInk" xmlns:wne="http://schemas.microsoft.com/office/word/2006/wordml" xmlns:wps="http://schemas.microsoft.com/office/word/2010/wordprocessingShape" mc:Ignorable="w14 w15 w16se w16cid w16 w16cex w16sdtdh wp14">
   <w:footnote w:type="separator" w:id="-1">
@@ -2138,6 +2134,16 @@
 </file>
 
 <file path=word/header1.xml><?xml version="1.0" encoding="utf-8"?>
+<w:hdr xmlns:wpc="http://schemas.microsoft.com/office/word/2010/wordprocessingCanvas" xmlns:cx="http://schemas.microsoft.com/office/drawing/2014/chartex" xmlns:cx1="http://schemas.microsoft.com/office/drawing/2015/9/8/chartex" xmlns:cx2="http://schemas.microsoft.com/office/drawing/2015/10/21/chartex" xmlns:cx3="http://schemas.microsoft.com/office/drawing/2016/5/9/chartex" xmlns:cx4="http://schemas.microsoft.com/office/drawing/2016/5/10/chartex" xmlns:cx5="http://schemas.microsoft.com/office/drawing/2016/5/11/chartex" xmlns:cx6="http://schemas.microsoft.com/office/drawing/2016/5/12/chartex" xmlns:cx7="http://schemas.microsoft.com/office/drawing/2016/5/13/chartex" xmlns:cx8="http://schemas.microsoft.com/office/drawing/2016/5/14/chartex" xmlns:mc="http://schemas.openxmlformats.org/markup-compatibility/2006" xmlns:aink="http://schemas.microsoft.com/office/drawing/2016/ink" xmlns:am3d="http://schemas.microsoft.com/office/drawing/2017/model3d" xmlns:o="urn:schemas-microsoft-com:office:office" xmlns:oel="http://schemas.microsoft.com/office/2019/extlst" xmlns:r="http://schemas.openxmlformats.org/officeDocument/2006/relationships" xmlns:m="http://schemas.openxmlformats.org/officeDocument/2006/math" xmlns:v="urn:schemas-microsoft-com:vml" xmlns:wp14="http://schemas.microsoft.com/office/word/2010/wordprocessingDrawing" xmlns:wp="http://schemas.openxmlformats.org/drawingml/2006/wordprocessingDrawing" xmlns:w10="urn:schemas-microsoft-com:office:word" xmlns:w="http://schemas.openxmlformats.org/wordprocessingml/2006/main" xmlns:w14="http://schemas.microsoft.com/office/word/2010/wordml" xmlns:w15="http://schemas.microsoft.com/office/word/2012/wordml" xmlns:w16cex="http://schemas.microsoft.com/office/word/2018/wordml/cex" xmlns:w16cid="http://schemas.microsoft.com/office/word/2016/wordml/cid" xmlns:w16="http://schemas.microsoft.com/office/word/2018/wordml" xmlns:w16sdtdh="http://schemas.microsoft.com/office/word/2020/wordml/sdtdatahash" xmlns:w16se="http://schemas.microsoft.com/office/word/2015/wordml/symex" xmlns:wpg="http://schemas.microsoft.com/office/word/2010/wordprocessingGroup" xmlns:wpi="http://schemas.microsoft.com/office/word/2010/wordprocessingInk" xmlns:wne="http://schemas.microsoft.com/office/word/2006/wordml" xmlns:wps="http://schemas.microsoft.com/office/word/2010/wordprocessingShape" mc:Ignorable="w14 w15 w16se w16cid w16 w16cex w16sdtdh wp14">
+  <w:p>
+    <w:pPr>
+      <w:pStyle w:val="Header"/>
+    </w:pPr>
+  </w:p>
+</w:hdr>
+</file>
+
+<file path=word/header2.xml><?xml version="1.0" encoding="utf-8"?>
 <w:hdr xmlns:wpc="http://schemas.microsoft.com/office/word/2010/wordprocessingCanvas" xmlns:cx="http://schemas.microsoft.com/office/drawing/2014/chartex" xmlns:cx1="http://schemas.microsoft.com/office/drawing/2015/9/8/chartex" xmlns:cx2="http://schemas.microsoft.com/office/drawing/2015/10/21/chartex" xmlns:cx3="http://schemas.microsoft.com/office/drawing/2016/5/9/chartex" xmlns:cx4="http://schemas.microsoft.com/office/drawing/2016/5/10/chartex" xmlns:cx5="http://schemas.microsoft.com/office/drawing/2016/5/11/chartex" xmlns:cx6="http://schemas.microsoft.com/office/drawing/2016/5/12/chartex" xmlns:cx7="http://schemas.microsoft.com/office/drawing/2016/5/13/chartex" xmlns:cx8="http://schemas.microsoft.com/office/drawing/2016/5/14/chartex" xmlns:mc="http://schemas.openxmlformats.org/markup-compatibility/2006" xmlns:aink="http://schemas.microsoft.com/office/drawing/2016/ink" xmlns:am3d="http://schemas.microsoft.com/office/drawing/2017/model3d" xmlns:o="urn:schemas-microsoft-com:office:office" xmlns:oel="http://schemas.microsoft.com/office/2019/extlst" xmlns:r="http://schemas.openxmlformats.org/officeDocument/2006/relationships" xmlns:m="http://schemas.openxmlformats.org/officeDocument/2006/math" xmlns:v="urn:schemas-microsoft-com:vml" xmlns:wp14="http://schemas.microsoft.com/office/word/2010/wordprocessingDrawing" xmlns:wp="http://schemas.openxmlformats.org/drawingml/2006/wordprocessingDrawing" xmlns:w10="urn:schemas-microsoft-com:office:word" xmlns:w="http://schemas.openxmlformats.org/wordprocessingml/2006/main" xmlns:w14="http://schemas.microsoft.com/office/word/2010/wordml" xmlns:w15="http://schemas.microsoft.com/office/word/2012/wordml" xmlns:w16cex="http://schemas.microsoft.com/office/word/2018/wordml/cex" xmlns:w16cid="http://schemas.microsoft.com/office/word/2016/wordml/cid" xmlns:w16="http://schemas.microsoft.com/office/word/2018/wordml" xmlns:w16sdtdh="http://schemas.microsoft.com/office/word/2020/wordml/sdtdatahash" xmlns:w16se="http://schemas.microsoft.com/office/word/2015/wordml/symex" xmlns:wpg="http://schemas.microsoft.com/office/word/2010/wordprocessingGroup" xmlns:wpi="http://schemas.microsoft.com/office/word/2010/wordprocessingInk" xmlns:wne="http://schemas.microsoft.com/office/word/2006/wordml" xmlns:wps="http://schemas.microsoft.com/office/word/2010/wordprocessingShape" mc:Ignorable="w14 w15 w16se w16cid w16 w16cex w16sdtdh wp14">
   <w:p>
     <w:pPr>
@@ -2290,7 +2296,6 @@
                             </w:rPr>
                             <w:t>）</w:t>
                           </w:r>
-                          <w:proofErr w:type="gramStart"/>
                           <w:r>
                             <w:rPr>
                               <w:b/>
@@ -2300,7 +2305,6 @@
                             </w:rPr>
                             <w:t>CO.,LTD.</w:t>
                           </w:r>
-                          <w:proofErr w:type="gramEnd"/>
                         </w:p>
                       </w:txbxContent>
                     </wps:txbx>
@@ -2451,21 +2455,7 @@
                             <w:rPr>
                               <w:rFonts w:ascii="Montserrat*" w:hAnsi="Montserrat*"/>
                             </w:rPr>
-                            <w:t xml:space="preserve">Phone   </w:t>
-                          </w:r>
-                          <w:proofErr w:type="gramStart"/>
-                          <w:r>
-                            <w:rPr>
-                              <w:rFonts w:ascii="Montserrat*" w:hAnsi="Montserrat*"/>
-                            </w:rPr>
-                            <w:t xml:space="preserve">  :</w:t>
-                          </w:r>
-                          <w:proofErr w:type="gramEnd"/>
-                          <w:r>
-                            <w:rPr>
-                              <w:rFonts w:ascii="Montserrat*" w:hAnsi="Montserrat*"/>
-                            </w:rPr>
-                            <w:t xml:space="preserve">  071 266 6860 / 010 501 688 / 085 826 688</w:t>
+                            <w:t>Phone     :  071 266 6860 / 010 501 688 / 085 826 688</w:t>
                           </w:r>
                         </w:p>
                         <w:p>
@@ -2480,21 +2470,7 @@
                             <w:rPr>
                               <w:rFonts w:ascii="Montserrat*" w:hAnsi="Montserrat*"/>
                             </w:rPr>
-                            <w:t xml:space="preserve">Email    </w:t>
-                          </w:r>
-                          <w:proofErr w:type="gramStart"/>
-                          <w:r>
-                            <w:rPr>
-                              <w:rFonts w:ascii="Montserrat*" w:hAnsi="Montserrat*"/>
-                            </w:rPr>
-                            <w:t xml:space="preserve">  :</w:t>
-                          </w:r>
-                          <w:proofErr w:type="gramEnd"/>
-                          <w:r>
-                            <w:rPr>
-                              <w:rFonts w:ascii="Montserrat*" w:hAnsi="Montserrat*"/>
-                            </w:rPr>
-                            <w:t xml:space="preserve">  zsdanken@gmail.com</w:t>
+                            <w:t>Email      :  zsdanken@gmail.com</w:t>
                           </w:r>
                         </w:p>
                         <w:p>
@@ -2505,19 +2481,11 @@
                               <w:rFonts w:ascii="Montserrat*" w:hAnsi="Montserrat*" w:hint="eastAsia"/>
                             </w:rPr>
                           </w:pPr>
-                          <w:proofErr w:type="gramStart"/>
                           <w:r>
                             <w:rPr>
                               <w:rFonts w:ascii="Montserrat*" w:hAnsi="Montserrat*"/>
                             </w:rPr>
-                            <w:t>Address :</w:t>
-                          </w:r>
-                          <w:proofErr w:type="gramEnd"/>
-                          <w:r>
-                            <w:rPr>
-                              <w:rFonts w:ascii="Montserrat*" w:hAnsi="Montserrat*"/>
-                            </w:rPr>
-                            <w:t xml:space="preserve">  </w:t>
+                            <w:t xml:space="preserve">Address :  </w:t>
                           </w:r>
                           <w:proofErr w:type="spellStart"/>
                           <w:r>
@@ -2861,6 +2829,16 @@
         </wp:anchor>
       </w:drawing>
     </w:r>
+  </w:p>
+</w:hdr>
+</file>
+
+<file path=word/header3.xml><?xml version="1.0" encoding="utf-8"?>
+<w:hdr xmlns:wpc="http://schemas.microsoft.com/office/word/2010/wordprocessingCanvas" xmlns:cx="http://schemas.microsoft.com/office/drawing/2014/chartex" xmlns:cx1="http://schemas.microsoft.com/office/drawing/2015/9/8/chartex" xmlns:cx2="http://schemas.microsoft.com/office/drawing/2015/10/21/chartex" xmlns:cx3="http://schemas.microsoft.com/office/drawing/2016/5/9/chartex" xmlns:cx4="http://schemas.microsoft.com/office/drawing/2016/5/10/chartex" xmlns:cx5="http://schemas.microsoft.com/office/drawing/2016/5/11/chartex" xmlns:cx6="http://schemas.microsoft.com/office/drawing/2016/5/12/chartex" xmlns:cx7="http://schemas.microsoft.com/office/drawing/2016/5/13/chartex" xmlns:cx8="http://schemas.microsoft.com/office/drawing/2016/5/14/chartex" xmlns:mc="http://schemas.openxmlformats.org/markup-compatibility/2006" xmlns:aink="http://schemas.microsoft.com/office/drawing/2016/ink" xmlns:am3d="http://schemas.microsoft.com/office/drawing/2017/model3d" xmlns:o="urn:schemas-microsoft-com:office:office" xmlns:oel="http://schemas.microsoft.com/office/2019/extlst" xmlns:r="http://schemas.openxmlformats.org/officeDocument/2006/relationships" xmlns:m="http://schemas.openxmlformats.org/officeDocument/2006/math" xmlns:v="urn:schemas-microsoft-com:vml" xmlns:wp14="http://schemas.microsoft.com/office/word/2010/wordprocessingDrawing" xmlns:wp="http://schemas.openxmlformats.org/drawingml/2006/wordprocessingDrawing" xmlns:w10="urn:schemas-microsoft-com:office:word" xmlns:w="http://schemas.openxmlformats.org/wordprocessingml/2006/main" xmlns:w14="http://schemas.microsoft.com/office/word/2010/wordml" xmlns:w15="http://schemas.microsoft.com/office/word/2012/wordml" xmlns:w16cex="http://schemas.microsoft.com/office/word/2018/wordml/cex" xmlns:w16cid="http://schemas.microsoft.com/office/word/2016/wordml/cid" xmlns:w16="http://schemas.microsoft.com/office/word/2018/wordml" xmlns:w16sdtdh="http://schemas.microsoft.com/office/word/2020/wordml/sdtdatahash" xmlns:w16se="http://schemas.microsoft.com/office/word/2015/wordml/symex" xmlns:wpg="http://schemas.microsoft.com/office/word/2010/wordprocessingGroup" xmlns:wpi="http://schemas.microsoft.com/office/word/2010/wordprocessingInk" xmlns:wne="http://schemas.microsoft.com/office/word/2006/wordml" xmlns:wps="http://schemas.microsoft.com/office/word/2010/wordprocessingShape" mc:Ignorable="w14 w15 w16se w16cid w16 w16cex w16sdtdh wp14">
+  <w:p>
+    <w:pPr>
+      <w:pStyle w:val="Header"/>
+    </w:pPr>
   </w:p>
 </w:hdr>
 </file>
